--- a/Image_Encryption_Compression Documentation.docx
+++ b/Image_Encryption_Compression Documentation.docx
@@ -2,6 +2,3043 @@
 <file path=word/document.xml><?xml version="1.0" encoding="utf-8"?>
 <w:document xmlns:wpc="http://schemas.microsoft.com/office/word/2010/wordprocessingCanvas" xmlns:mc="http://schemas.openxmlformats.org/markup-compatibility/2006" xmlns:o="urn:schemas-microsoft-com:office:office" xmlns:r="http://schemas.openxmlformats.org/officeDocument/2006/relationships" xmlns:m="http://schemas.openxmlformats.org/officeDocument/2006/math" xmlns:v="urn:schemas-microsoft-com:vml" xmlns:wp14="http://schemas.microsoft.com/office/word/2010/wordprocessingDrawing" xmlns:wp="http://schemas.openxmlformats.org/drawingml/2006/wordprocessingDrawing" xmlns:w10="urn:schemas-microsoft-com:office:word" xmlns:w="http://schemas.openxmlformats.org/wordprocessingml/2006/main" xmlns:w14="http://schemas.microsoft.com/office/word/2010/wordml" xmlns:w15="http://schemas.microsoft.com/office/word/2012/wordml" xmlns:wpg="http://schemas.microsoft.com/office/word/2010/wordprocessingGroup" xmlns:wpi="http://schemas.microsoft.com/office/word/2010/wordprocessingInk" xmlns:wne="http://schemas.microsoft.com/office/word/2006/wordml" xmlns:wps="http://schemas.microsoft.com/office/word/2010/wordprocessingShape" mc:Ignorable="w14 w15 wp14">
   <w:body>
+    <w:p>
+      <w:pPr>
+        <w:pStyle w:val="Default"/>
+      </w:pPr>
+    </w:p>
+    <w:p>
+      <w:pPr>
+        <w:pStyle w:val="Default"/>
+        <w:numPr>
+          <w:ilvl w:val="0"/>
+          <w:numId w:val="1"/>
+        </w:numPr>
+        <w:ind w:left="360" w:hanging="360"/>
+        <w:rPr>
+          <w:rFonts w:ascii="Arial Black" w:hAnsi="Arial Black"/>
+          <w:u w:val="single"/>
+        </w:rPr>
+      </w:pPr>
+      <w:r>
+        <w:rPr>
+          <w:rFonts w:ascii="Arial Black" w:hAnsi="Arial Black"/>
+          <w:u w:val="single"/>
+        </w:rPr>
+        <w:t xml:space="preserve">Code of </w:t>
+      </w:r>
+      <w:proofErr w:type="spellStart"/>
+      <w:r>
+        <w:rPr>
+          <w:rFonts w:ascii="Arial Black" w:hAnsi="Arial Black"/>
+          <w:u w:val="single"/>
+        </w:rPr>
+        <w:t>Xor</w:t>
+      </w:r>
+      <w:proofErr w:type="spellEnd"/>
+      <w:r>
+        <w:rPr>
+          <w:rFonts w:ascii="Arial Black" w:hAnsi="Arial Black"/>
+          <w:u w:val="single"/>
+        </w:rPr>
+        <w:t xml:space="preserve"> Helper function :</w:t>
+      </w:r>
+    </w:p>
+    <w:p>
+      <w:pPr>
+        <w:pStyle w:val="Default"/>
+        <w:ind w:left="360"/>
+        <w:rPr>
+          <w:rFonts w:ascii="Arial Black" w:hAnsi="Arial Black"/>
+          <w:u w:val="single"/>
+        </w:rPr>
+      </w:pPr>
+    </w:p>
+    <w:p>
+      <w:pPr>
+        <w:pStyle w:val="Default"/>
+        <w:ind w:left="360"/>
+        <w:rPr>
+          <w:rFonts w:ascii="Arial Black" w:hAnsi="Arial Black"/>
+          <w:u w:val="single"/>
+        </w:rPr>
+      </w:pPr>
+      <w:r>
+        <w:rPr>
+          <w:rFonts w:ascii="Arial Black" w:hAnsi="Arial Black"/>
+          <w:noProof/>
+          <w:u w:val="single"/>
+        </w:rPr>
+        <w:drawing>
+          <wp:inline distT="0" distB="0" distL="0" distR="0">
+            <wp:extent cx="4557155" cy="1173582"/>
+            <wp:effectExtent l="0" t="0" r="0" b="7620"/>
+            <wp:docPr id="2" name="Picture 2"/>
+            <wp:cNvGraphicFramePr>
+              <a:graphicFrameLocks xmlns:a="http://schemas.openxmlformats.org/drawingml/2006/main" noChangeAspect="1"/>
+            </wp:cNvGraphicFramePr>
+            <a:graphic xmlns:a="http://schemas.openxmlformats.org/drawingml/2006/main">
+              <a:graphicData uri="http://schemas.openxmlformats.org/drawingml/2006/picture">
+                <pic:pic xmlns:pic="http://schemas.openxmlformats.org/drawingml/2006/picture">
+                  <pic:nvPicPr>
+                    <pic:cNvPr id="2" name="Capture.PNG"/>
+                    <pic:cNvPicPr/>
+                  </pic:nvPicPr>
+                  <pic:blipFill>
+                    <a:blip r:embed="rId7">
+                      <a:extLst>
+                        <a:ext uri="{28A0092B-C50C-407E-A947-70E740481C1C}">
+                          <a14:useLocalDpi xmlns:a14="http://schemas.microsoft.com/office/drawing/2010/main" val="0"/>
+                        </a:ext>
+                      </a:extLst>
+                    </a:blip>
+                    <a:stretch>
+                      <a:fillRect/>
+                    </a:stretch>
+                  </pic:blipFill>
+                  <pic:spPr>
+                    <a:xfrm>
+                      <a:off x="0" y="0"/>
+                      <a:ext cx="4557155" cy="1173582"/>
+                    </a:xfrm>
+                    <a:prstGeom prst="rect">
+                      <a:avLst/>
+                    </a:prstGeom>
+                  </pic:spPr>
+                </pic:pic>
+              </a:graphicData>
+            </a:graphic>
+          </wp:inline>
+        </w:drawing>
+      </w:r>
+    </w:p>
+    <w:p>
+      <w:pPr>
+        <w:pStyle w:val="Default"/>
+        <w:numPr>
+          <w:ilvl w:val="0"/>
+          <w:numId w:val="1"/>
+        </w:numPr>
+        <w:ind w:left="360" w:hanging="360"/>
+        <w:rPr>
+          <w:rFonts w:ascii="Arial Black" w:hAnsi="Arial Black"/>
+          <w:u w:val="single"/>
+        </w:rPr>
+      </w:pPr>
+      <w:r>
+        <w:rPr>
+          <w:rFonts w:ascii="Arial Black" w:hAnsi="Arial Black"/>
+          <w:u w:val="single"/>
+        </w:rPr>
+        <w:t>Code of</w:t>
+      </w:r>
+      <w:r>
+        <w:rPr>
+          <w:rFonts w:ascii="Arial Black" w:hAnsi="Arial Black"/>
+          <w:u w:val="single"/>
+        </w:rPr>
+        <w:t xml:space="preserve"> </w:t>
+      </w:r>
+      <w:proofErr w:type="spellStart"/>
+      <w:r>
+        <w:rPr>
+          <w:rFonts w:ascii="Arial Black" w:hAnsi="Arial Black"/>
+          <w:u w:val="single"/>
+        </w:rPr>
+        <w:t>GetKbitsLFSR</w:t>
+      </w:r>
+      <w:proofErr w:type="spellEnd"/>
+      <w:r>
+        <w:rPr>
+          <w:rFonts w:ascii="Arial Black" w:hAnsi="Arial Black"/>
+          <w:u w:val="single"/>
+        </w:rPr>
+        <w:t xml:space="preserve"> function</w:t>
+      </w:r>
+      <w:r>
+        <w:rPr>
+          <w:rFonts w:ascii="Arial Black" w:hAnsi="Arial Black"/>
+          <w:u w:val="single"/>
+        </w:rPr>
+        <w:t>:</w:t>
+      </w:r>
+    </w:p>
+    <w:p>
+      <w:pPr>
+        <w:pStyle w:val="Default"/>
+        <w:ind w:left="360"/>
+        <w:rPr>
+          <w:rFonts w:ascii="Arial Black" w:hAnsi="Arial Black"/>
+          <w:u w:val="single"/>
+        </w:rPr>
+      </w:pPr>
+    </w:p>
+    <w:p>
+      <w:r>
+        <w:rPr>
+          <w:rFonts w:ascii="Arial Black" w:hAnsi="Arial Black"/>
+          <w:noProof/>
+          <w:u w:val="single"/>
+        </w:rPr>
+        <w:drawing>
+          <wp:anchor distT="0" distB="0" distL="114300" distR="114300" simplePos="0" relativeHeight="251658240" behindDoc="1" locked="0" layoutInCell="1" allowOverlap="1">
+            <wp:simplePos x="0" y="0"/>
+            <wp:positionH relativeFrom="column">
+              <wp:posOffset>173990</wp:posOffset>
+            </wp:positionH>
+            <wp:positionV relativeFrom="page">
+              <wp:posOffset>8961120</wp:posOffset>
+            </wp:positionV>
+            <wp:extent cx="3086100" cy="1343660"/>
+            <wp:effectExtent l="0" t="0" r="0" b="8890"/>
+            <wp:wrapTopAndBottom/>
+            <wp:docPr id="5" name="Picture 5"/>
+            <wp:cNvGraphicFramePr>
+              <a:graphicFrameLocks xmlns:a="http://schemas.openxmlformats.org/drawingml/2006/main" noChangeAspect="1"/>
+            </wp:cNvGraphicFramePr>
+            <a:graphic xmlns:a="http://schemas.openxmlformats.org/drawingml/2006/main">
+              <a:graphicData uri="http://schemas.openxmlformats.org/drawingml/2006/picture">
+                <pic:pic xmlns:pic="http://schemas.openxmlformats.org/drawingml/2006/picture">
+                  <pic:nvPicPr>
+                    <pic:cNvPr id="5" name="Capture3.PNG"/>
+                    <pic:cNvPicPr/>
+                  </pic:nvPicPr>
+                  <pic:blipFill>
+                    <a:blip r:embed="rId8">
+                      <a:extLst>
+                        <a:ext uri="{28A0092B-C50C-407E-A947-70E740481C1C}">
+                          <a14:useLocalDpi xmlns:a14="http://schemas.microsoft.com/office/drawing/2010/main" val="0"/>
+                        </a:ext>
+                      </a:extLst>
+                    </a:blip>
+                    <a:stretch>
+                      <a:fillRect/>
+                    </a:stretch>
+                  </pic:blipFill>
+                  <pic:spPr>
+                    <a:xfrm>
+                      <a:off x="0" y="0"/>
+                      <a:ext cx="3086100" cy="1343660"/>
+                    </a:xfrm>
+                    <a:prstGeom prst="rect">
+                      <a:avLst/>
+                    </a:prstGeom>
+                  </pic:spPr>
+                </pic:pic>
+              </a:graphicData>
+            </a:graphic>
+            <wp14:sizeRelH relativeFrom="margin">
+              <wp14:pctWidth>0</wp14:pctWidth>
+            </wp14:sizeRelH>
+            <wp14:sizeRelV relativeFrom="margin">
+              <wp14:pctHeight>0</wp14:pctHeight>
+            </wp14:sizeRelV>
+          </wp:anchor>
+        </w:drawing>
+      </w:r>
+      <w:r>
+        <w:rPr>
+          <w:noProof/>
+        </w:rPr>
+        <w:drawing>
+          <wp:inline distT="0" distB="0" distL="0" distR="0">
+            <wp:extent cx="6690940" cy="5532599"/>
+            <wp:effectExtent l="0" t="0" r="0" b="0"/>
+            <wp:docPr id="3" name="Picture 3"/>
+            <wp:cNvGraphicFramePr>
+              <a:graphicFrameLocks xmlns:a="http://schemas.openxmlformats.org/drawingml/2006/main" noChangeAspect="1"/>
+            </wp:cNvGraphicFramePr>
+            <a:graphic xmlns:a="http://schemas.openxmlformats.org/drawingml/2006/main">
+              <a:graphicData uri="http://schemas.openxmlformats.org/drawingml/2006/picture">
+                <pic:pic xmlns:pic="http://schemas.openxmlformats.org/drawingml/2006/picture">
+                  <pic:nvPicPr>
+                    <pic:cNvPr id="3" name="Capture2.PNG"/>
+                    <pic:cNvPicPr/>
+                  </pic:nvPicPr>
+                  <pic:blipFill>
+                    <a:blip r:embed="rId9">
+                      <a:extLst>
+                        <a:ext uri="{28A0092B-C50C-407E-A947-70E740481C1C}">
+                          <a14:useLocalDpi xmlns:a14="http://schemas.microsoft.com/office/drawing/2010/main" val="0"/>
+                        </a:ext>
+                      </a:extLst>
+                    </a:blip>
+                    <a:stretch>
+                      <a:fillRect/>
+                    </a:stretch>
+                  </pic:blipFill>
+                  <pic:spPr>
+                    <a:xfrm>
+                      <a:off x="0" y="0"/>
+                      <a:ext cx="6690940" cy="5532599"/>
+                    </a:xfrm>
+                    <a:prstGeom prst="rect">
+                      <a:avLst/>
+                    </a:prstGeom>
+                  </pic:spPr>
+                </pic:pic>
+              </a:graphicData>
+            </a:graphic>
+          </wp:inline>
+        </w:drawing>
+      </w:r>
+    </w:p>
+    <w:p>
+      <w:pPr>
+        <w:pStyle w:val="Default"/>
+        <w:numPr>
+          <w:ilvl w:val="0"/>
+          <w:numId w:val="1"/>
+        </w:numPr>
+        <w:ind w:left="360" w:hanging="360"/>
+        <w:rPr>
+          <w:rFonts w:ascii="Arial Black" w:hAnsi="Arial Black"/>
+          <w:u w:val="single"/>
+        </w:rPr>
+      </w:pPr>
+      <w:r>
+        <w:rPr>
+          <w:rFonts w:ascii="Arial Black" w:hAnsi="Arial Black"/>
+          <w:u w:val="single"/>
+        </w:rPr>
+        <w:lastRenderedPageBreak/>
+        <w:t xml:space="preserve">Code of </w:t>
+      </w:r>
+      <w:proofErr w:type="spellStart"/>
+      <w:r>
+        <w:rPr>
+          <w:rFonts w:ascii="Arial Black" w:hAnsi="Arial Black"/>
+          <w:u w:val="single"/>
+        </w:rPr>
+        <w:t>AlphaNumeric</w:t>
+      </w:r>
+      <w:proofErr w:type="spellEnd"/>
+      <w:r>
+        <w:rPr>
+          <w:rFonts w:ascii="Arial Black" w:hAnsi="Arial Black"/>
+          <w:u w:val="single"/>
+        </w:rPr>
+        <w:t xml:space="preserve"> bonus </w:t>
+      </w:r>
+      <w:r>
+        <w:rPr>
+          <w:rFonts w:ascii="Arial Black" w:hAnsi="Arial Black"/>
+          <w:u w:val="single"/>
+        </w:rPr>
+        <w:t>function :</w:t>
+      </w:r>
+    </w:p>
+    <w:p>
+      <w:pPr>
+        <w:pStyle w:val="Default"/>
+        <w:rPr>
+          <w:rFonts w:ascii="Arial Black" w:hAnsi="Arial Black"/>
+          <w:u w:val="single"/>
+        </w:rPr>
+      </w:pPr>
+    </w:p>
+    <w:p>
+      <w:pPr>
+        <w:pStyle w:val="Default"/>
+        <w:rPr>
+          <w:rFonts w:ascii="Arial Black" w:hAnsi="Arial Black"/>
+          <w:u w:val="single"/>
+        </w:rPr>
+      </w:pPr>
+      <w:r>
+        <w:rPr>
+          <w:rFonts w:ascii="Arial Black" w:hAnsi="Arial Black"/>
+          <w:noProof/>
+          <w:u w:val="single"/>
+        </w:rPr>
+        <w:drawing>
+          <wp:inline distT="0" distB="0" distL="0" distR="0">
+            <wp:extent cx="6302286" cy="5806943"/>
+            <wp:effectExtent l="0" t="0" r="3810" b="3810"/>
+            <wp:docPr id="7" name="Picture 7"/>
+            <wp:cNvGraphicFramePr>
+              <a:graphicFrameLocks xmlns:a="http://schemas.openxmlformats.org/drawingml/2006/main" noChangeAspect="1"/>
+            </wp:cNvGraphicFramePr>
+            <a:graphic xmlns:a="http://schemas.openxmlformats.org/drawingml/2006/main">
+              <a:graphicData uri="http://schemas.openxmlformats.org/drawingml/2006/picture">
+                <pic:pic xmlns:pic="http://schemas.openxmlformats.org/drawingml/2006/picture">
+                  <pic:nvPicPr>
+                    <pic:cNvPr id="7" name="alpha.PNG"/>
+                    <pic:cNvPicPr/>
+                  </pic:nvPicPr>
+                  <pic:blipFill>
+                    <a:blip r:embed="rId10">
+                      <a:extLst>
+                        <a:ext uri="{28A0092B-C50C-407E-A947-70E740481C1C}">
+                          <a14:useLocalDpi xmlns:a14="http://schemas.microsoft.com/office/drawing/2010/main" val="0"/>
+                        </a:ext>
+                      </a:extLst>
+                    </a:blip>
+                    <a:stretch>
+                      <a:fillRect/>
+                    </a:stretch>
+                  </pic:blipFill>
+                  <pic:spPr>
+                    <a:xfrm>
+                      <a:off x="0" y="0"/>
+                      <a:ext cx="6302286" cy="5806943"/>
+                    </a:xfrm>
+                    <a:prstGeom prst="rect">
+                      <a:avLst/>
+                    </a:prstGeom>
+                  </pic:spPr>
+                </pic:pic>
+              </a:graphicData>
+            </a:graphic>
+          </wp:inline>
+        </w:drawing>
+      </w:r>
+    </w:p>
+    <w:p>
+      <w:pPr>
+        <w:pStyle w:val="Default"/>
+        <w:rPr>
+          <w:rFonts w:ascii="Arial Black" w:hAnsi="Arial Black"/>
+          <w:u w:val="single"/>
+        </w:rPr>
+      </w:pPr>
+    </w:p>
+    <w:p>
+      <w:pPr>
+        <w:pStyle w:val="Default"/>
+        <w:rPr>
+          <w:rFonts w:ascii="Arial Black" w:hAnsi="Arial Black"/>
+          <w:u w:val="single"/>
+        </w:rPr>
+      </w:pPr>
+    </w:p>
+    <w:p>
+      <w:pPr>
+        <w:pStyle w:val="Default"/>
+        <w:rPr>
+          <w:rFonts w:ascii="Arial Black" w:hAnsi="Arial Black"/>
+          <w:u w:val="single"/>
+        </w:rPr>
+      </w:pPr>
+    </w:p>
+    <w:p>
+      <w:pPr>
+        <w:pStyle w:val="Default"/>
+        <w:rPr>
+          <w:rFonts w:ascii="Arial Black" w:hAnsi="Arial Black"/>
+          <w:u w:val="single"/>
+        </w:rPr>
+      </w:pPr>
+    </w:p>
+    <w:p>
+      <w:pPr>
+        <w:pStyle w:val="Default"/>
+        <w:rPr>
+          <w:rFonts w:ascii="Arial Black" w:hAnsi="Arial Black"/>
+          <w:u w:val="single"/>
+        </w:rPr>
+      </w:pPr>
+    </w:p>
+    <w:p>
+      <w:pPr>
+        <w:pStyle w:val="Default"/>
+        <w:rPr>
+          <w:rFonts w:ascii="Arial Black" w:hAnsi="Arial Black"/>
+          <w:u w:val="single"/>
+        </w:rPr>
+      </w:pPr>
+    </w:p>
+    <w:p>
+      <w:pPr>
+        <w:pStyle w:val="Default"/>
+        <w:rPr>
+          <w:rFonts w:ascii="Arial Black" w:hAnsi="Arial Black"/>
+          <w:u w:val="single"/>
+        </w:rPr>
+      </w:pPr>
+    </w:p>
+    <w:p>
+      <w:pPr>
+        <w:pStyle w:val="Default"/>
+        <w:rPr>
+          <w:rFonts w:ascii="Arial Black" w:hAnsi="Arial Black"/>
+          <w:u w:val="single"/>
+        </w:rPr>
+      </w:pPr>
+    </w:p>
+    <w:p>
+      <w:pPr>
+        <w:pStyle w:val="Default"/>
+        <w:rPr>
+          <w:rFonts w:ascii="Arial Black" w:hAnsi="Arial Black"/>
+          <w:u w:val="single"/>
+        </w:rPr>
+      </w:pPr>
+    </w:p>
+    <w:p>
+      <w:pPr>
+        <w:pStyle w:val="Default"/>
+        <w:numPr>
+          <w:ilvl w:val="0"/>
+          <w:numId w:val="1"/>
+        </w:numPr>
+        <w:ind w:left="360" w:hanging="360"/>
+        <w:rPr>
+          <w:rFonts w:ascii="Arial Black" w:hAnsi="Arial Black"/>
+          <w:u w:val="single"/>
+        </w:rPr>
+      </w:pPr>
+      <w:r>
+        <w:rPr>
+          <w:rFonts w:ascii="Arial Black" w:hAnsi="Arial Black"/>
+          <w:u w:val="single"/>
+        </w:rPr>
+        <w:lastRenderedPageBreak/>
+        <w:t xml:space="preserve">Code of </w:t>
+      </w:r>
+      <w:proofErr w:type="spellStart"/>
+      <w:r>
+        <w:rPr>
+          <w:rFonts w:ascii="Arial Black" w:hAnsi="Arial Black"/>
+          <w:u w:val="single"/>
+        </w:rPr>
+        <w:t>Encrypt&amp;Decrypt</w:t>
+      </w:r>
+      <w:proofErr w:type="spellEnd"/>
+      <w:r>
+        <w:rPr>
+          <w:rFonts w:ascii="Arial Black" w:hAnsi="Arial Black"/>
+          <w:u w:val="single"/>
+        </w:rPr>
+        <w:t xml:space="preserve"> </w:t>
+      </w:r>
+      <w:r>
+        <w:rPr>
+          <w:rFonts w:ascii="Arial Black" w:hAnsi="Arial Black"/>
+          <w:u w:val="single"/>
+        </w:rPr>
+        <w:t>function :</w:t>
+      </w:r>
+    </w:p>
+    <w:p>
+      <w:pPr>
+        <w:pStyle w:val="Default"/>
+        <w:rPr>
+          <w:rFonts w:ascii="Arial Black" w:hAnsi="Arial Black"/>
+          <w:u w:val="single"/>
+        </w:rPr>
+      </w:pPr>
+    </w:p>
+    <w:p>
+      <w:pPr>
+        <w:pStyle w:val="Default"/>
+        <w:rPr>
+          <w:rFonts w:ascii="Arial Black" w:hAnsi="Arial Black"/>
+          <w:u w:val="single"/>
+        </w:rPr>
+      </w:pPr>
+      <w:r>
+        <w:rPr>
+          <w:rFonts w:ascii="Arial Black" w:hAnsi="Arial Black"/>
+          <w:noProof/>
+          <w:u w:val="single"/>
+        </w:rPr>
+        <w:drawing>
+          <wp:inline distT="0" distB="0" distL="0" distR="0">
+            <wp:extent cx="6772910" cy="5029200"/>
+            <wp:effectExtent l="0" t="0" r="8890" b="0"/>
+            <wp:docPr id="8" name="Picture 8"/>
+            <wp:cNvGraphicFramePr>
+              <a:graphicFrameLocks xmlns:a="http://schemas.openxmlformats.org/drawingml/2006/main" noChangeAspect="1"/>
+            </wp:cNvGraphicFramePr>
+            <a:graphic xmlns:a="http://schemas.openxmlformats.org/drawingml/2006/main">
+              <a:graphicData uri="http://schemas.openxmlformats.org/drawingml/2006/picture">
+                <pic:pic xmlns:pic="http://schemas.openxmlformats.org/drawingml/2006/picture">
+                  <pic:nvPicPr>
+                    <pic:cNvPr id="8" name="Capture4.PNG"/>
+                    <pic:cNvPicPr/>
+                  </pic:nvPicPr>
+                  <pic:blipFill>
+                    <a:blip r:embed="rId11">
+                      <a:extLst>
+                        <a:ext uri="{28A0092B-C50C-407E-A947-70E740481C1C}">
+                          <a14:useLocalDpi xmlns:a14="http://schemas.microsoft.com/office/drawing/2010/main" val="0"/>
+                        </a:ext>
+                      </a:extLst>
+                    </a:blip>
+                    <a:stretch>
+                      <a:fillRect/>
+                    </a:stretch>
+                  </pic:blipFill>
+                  <pic:spPr>
+                    <a:xfrm>
+                      <a:off x="0" y="0"/>
+                      <a:ext cx="6780976" cy="5035189"/>
+                    </a:xfrm>
+                    <a:prstGeom prst="rect">
+                      <a:avLst/>
+                    </a:prstGeom>
+                  </pic:spPr>
+                </pic:pic>
+              </a:graphicData>
+            </a:graphic>
+          </wp:inline>
+        </w:drawing>
+      </w:r>
+    </w:p>
+    <w:p>
+      <w:pPr>
+        <w:pStyle w:val="Default"/>
+        <w:rPr>
+          <w:rFonts w:ascii="Arial Black" w:hAnsi="Arial Black"/>
+          <w:u w:val="single"/>
+        </w:rPr>
+      </w:pPr>
+      <w:r>
+        <w:rPr>
+          <w:rFonts w:ascii="Arial Black" w:hAnsi="Arial Black"/>
+          <w:noProof/>
+          <w:u w:val="single"/>
+        </w:rPr>
+        <w:drawing>
+          <wp:anchor distT="0" distB="0" distL="114300" distR="114300" simplePos="0" relativeHeight="251659264" behindDoc="1" locked="0" layoutInCell="1" allowOverlap="1">
+            <wp:simplePos x="0" y="0"/>
+            <wp:positionH relativeFrom="margin">
+              <wp:align>left</wp:align>
+            </wp:positionH>
+            <wp:positionV relativeFrom="page">
+              <wp:posOffset>6677025</wp:posOffset>
+            </wp:positionV>
+            <wp:extent cx="5465618" cy="1920240"/>
+            <wp:effectExtent l="0" t="0" r="1905" b="3810"/>
+            <wp:wrapNone/>
+            <wp:docPr id="9" name="Picture 9"/>
+            <wp:cNvGraphicFramePr>
+              <a:graphicFrameLocks xmlns:a="http://schemas.openxmlformats.org/drawingml/2006/main" noChangeAspect="1"/>
+            </wp:cNvGraphicFramePr>
+            <a:graphic xmlns:a="http://schemas.openxmlformats.org/drawingml/2006/main">
+              <a:graphicData uri="http://schemas.openxmlformats.org/drawingml/2006/picture">
+                <pic:pic xmlns:pic="http://schemas.openxmlformats.org/drawingml/2006/picture">
+                  <pic:nvPicPr>
+                    <pic:cNvPr id="9" name="Capture5.PNG"/>
+                    <pic:cNvPicPr/>
+                  </pic:nvPicPr>
+                  <pic:blipFill>
+                    <a:blip r:embed="rId12">
+                      <a:extLst>
+                        <a:ext uri="{28A0092B-C50C-407E-A947-70E740481C1C}">
+                          <a14:useLocalDpi xmlns:a14="http://schemas.microsoft.com/office/drawing/2010/main" val="0"/>
+                        </a:ext>
+                      </a:extLst>
+                    </a:blip>
+                    <a:stretch>
+                      <a:fillRect/>
+                    </a:stretch>
+                  </pic:blipFill>
+                  <pic:spPr>
+                    <a:xfrm>
+                      <a:off x="0" y="0"/>
+                      <a:ext cx="5488014" cy="1928108"/>
+                    </a:xfrm>
+                    <a:prstGeom prst="rect">
+                      <a:avLst/>
+                    </a:prstGeom>
+                  </pic:spPr>
+                </pic:pic>
+              </a:graphicData>
+            </a:graphic>
+            <wp14:sizeRelH relativeFrom="margin">
+              <wp14:pctWidth>0</wp14:pctWidth>
+            </wp14:sizeRelH>
+          </wp:anchor>
+        </w:drawing>
+      </w:r>
+    </w:p>
+    <w:p/>
+    <w:p/>
+    <w:p/>
+    <w:p/>
+    <w:p/>
+    <w:p>
+      <w:pPr>
+        <w:tabs>
+          <w:tab w:val="left" w:pos="8782"/>
+        </w:tabs>
+      </w:pPr>
+      <w:r>
+        <w:tab/>
+      </w:r>
+    </w:p>
+    <w:p>
+      <w:pPr>
+        <w:tabs>
+          <w:tab w:val="left" w:pos="8782"/>
+        </w:tabs>
+      </w:pPr>
+    </w:p>
+    <w:p>
+      <w:pPr>
+        <w:tabs>
+          <w:tab w:val="left" w:pos="8782"/>
+        </w:tabs>
+      </w:pPr>
+    </w:p>
+    <w:p>
+      <w:pPr>
+        <w:tabs>
+          <w:tab w:val="left" w:pos="8782"/>
+        </w:tabs>
+      </w:pPr>
+    </w:p>
+    <w:p>
+      <w:pPr>
+        <w:pStyle w:val="Default"/>
+        <w:numPr>
+          <w:ilvl w:val="0"/>
+          <w:numId w:val="1"/>
+        </w:numPr>
+        <w:ind w:left="360" w:hanging="360"/>
+        <w:rPr>
+          <w:rFonts w:ascii="Arial Black" w:hAnsi="Arial Black"/>
+          <w:u w:val="single"/>
+        </w:rPr>
+      </w:pPr>
+      <w:r>
+        <w:rPr>
+          <w:rFonts w:ascii="Arial Black" w:hAnsi="Arial Black"/>
+          <w:u w:val="single"/>
+        </w:rPr>
+        <w:lastRenderedPageBreak/>
+        <w:t xml:space="preserve">Code of </w:t>
+      </w:r>
+      <w:r>
+        <w:rPr>
+          <w:rFonts w:ascii="Arial Black" w:hAnsi="Arial Black"/>
+          <w:u w:val="single"/>
+        </w:rPr>
+        <w:t xml:space="preserve">Save Image </w:t>
+      </w:r>
+      <w:r>
+        <w:rPr>
+          <w:rFonts w:ascii="Arial Black" w:hAnsi="Arial Black"/>
+          <w:u w:val="single"/>
+        </w:rPr>
+        <w:t>function :</w:t>
+      </w:r>
+    </w:p>
+    <w:p>
+      <w:pPr>
+        <w:tabs>
+          <w:tab w:val="left" w:pos="8782"/>
+        </w:tabs>
+      </w:pPr>
+    </w:p>
+    <w:p>
+      <w:pPr>
+        <w:tabs>
+          <w:tab w:val="left" w:pos="8782"/>
+        </w:tabs>
+      </w:pPr>
+      <w:r>
+        <w:rPr>
+          <w:noProof/>
+        </w:rPr>
+        <w:drawing>
+          <wp:inline distT="0" distB="0" distL="0" distR="0">
+            <wp:extent cx="6772910" cy="3432175"/>
+            <wp:effectExtent l="0" t="0" r="8890" b="0"/>
+            <wp:docPr id="10" name="Picture 10"/>
+            <wp:cNvGraphicFramePr>
+              <a:graphicFrameLocks xmlns:a="http://schemas.openxmlformats.org/drawingml/2006/main" noChangeAspect="1"/>
+            </wp:cNvGraphicFramePr>
+            <a:graphic xmlns:a="http://schemas.openxmlformats.org/drawingml/2006/main">
+              <a:graphicData uri="http://schemas.openxmlformats.org/drawingml/2006/picture">
+                <pic:pic xmlns:pic="http://schemas.openxmlformats.org/drawingml/2006/picture">
+                  <pic:nvPicPr>
+                    <pic:cNvPr id="10" name="Capture6.PNG"/>
+                    <pic:cNvPicPr/>
+                  </pic:nvPicPr>
+                  <pic:blipFill>
+                    <a:blip r:embed="rId13">
+                      <a:extLst>
+                        <a:ext uri="{28A0092B-C50C-407E-A947-70E740481C1C}">
+                          <a14:useLocalDpi xmlns:a14="http://schemas.microsoft.com/office/drawing/2010/main" val="0"/>
+                        </a:ext>
+                      </a:extLst>
+                    </a:blip>
+                    <a:stretch>
+                      <a:fillRect/>
+                    </a:stretch>
+                  </pic:blipFill>
+                  <pic:spPr>
+                    <a:xfrm>
+                      <a:off x="0" y="0"/>
+                      <a:ext cx="6772910" cy="3432175"/>
+                    </a:xfrm>
+                    <a:prstGeom prst="rect">
+                      <a:avLst/>
+                    </a:prstGeom>
+                  </pic:spPr>
+                </pic:pic>
+              </a:graphicData>
+            </a:graphic>
+          </wp:inline>
+        </w:drawing>
+      </w:r>
+    </w:p>
+    <w:p>
+      <w:pPr>
+        <w:pStyle w:val="Default"/>
+        <w:numPr>
+          <w:ilvl w:val="0"/>
+          <w:numId w:val="1"/>
+        </w:numPr>
+        <w:ind w:left="360" w:hanging="360"/>
+        <w:rPr>
+          <w:rFonts w:ascii="Arial Black" w:hAnsi="Arial Black"/>
+          <w:u w:val="single"/>
+        </w:rPr>
+      </w:pPr>
+      <w:r>
+        <w:rPr>
+          <w:rFonts w:ascii="Arial Black" w:hAnsi="Arial Black"/>
+          <w:u w:val="single"/>
+        </w:rPr>
+        <w:t xml:space="preserve">Code of </w:t>
+      </w:r>
+      <w:proofErr w:type="spellStart"/>
+      <w:r>
+        <w:rPr>
+          <w:rFonts w:ascii="Arial Black" w:hAnsi="Arial Black"/>
+          <w:u w:val="single"/>
+        </w:rPr>
+        <w:t>WriteHuffmanDict</w:t>
+      </w:r>
+      <w:proofErr w:type="spellEnd"/>
+      <w:r>
+        <w:rPr>
+          <w:rFonts w:ascii="Arial Black" w:hAnsi="Arial Black"/>
+          <w:u w:val="single"/>
+        </w:rPr>
+        <w:t xml:space="preserve"> </w:t>
+      </w:r>
+      <w:r>
+        <w:rPr>
+          <w:rFonts w:ascii="Arial Black" w:hAnsi="Arial Black"/>
+          <w:u w:val="single"/>
+        </w:rPr>
+        <w:t>function :</w:t>
+      </w:r>
+    </w:p>
+    <w:p>
+      <w:pPr>
+        <w:tabs>
+          <w:tab w:val="left" w:pos="8782"/>
+        </w:tabs>
+      </w:pPr>
+      <w:r>
+        <w:rPr>
+          <w:noProof/>
+        </w:rPr>
+        <w:drawing>
+          <wp:anchor distT="0" distB="0" distL="114300" distR="114300" simplePos="0" relativeHeight="251661312" behindDoc="0" locked="0" layoutInCell="1" allowOverlap="1">
+            <wp:simplePos x="0" y="0"/>
+            <wp:positionH relativeFrom="margin">
+              <wp:align>right</wp:align>
+            </wp:positionH>
+            <wp:positionV relativeFrom="page">
+              <wp:posOffset>5596717</wp:posOffset>
+            </wp:positionV>
+            <wp:extent cx="6772910" cy="4597400"/>
+            <wp:effectExtent l="0" t="0" r="8890" b="0"/>
+            <wp:wrapTopAndBottom/>
+            <wp:docPr id="11" name="Picture 11"/>
+            <wp:cNvGraphicFramePr>
+              <a:graphicFrameLocks xmlns:a="http://schemas.openxmlformats.org/drawingml/2006/main" noChangeAspect="1"/>
+            </wp:cNvGraphicFramePr>
+            <a:graphic xmlns:a="http://schemas.openxmlformats.org/drawingml/2006/main">
+              <a:graphicData uri="http://schemas.openxmlformats.org/drawingml/2006/picture">
+                <pic:pic xmlns:pic="http://schemas.openxmlformats.org/drawingml/2006/picture">
+                  <pic:nvPicPr>
+                    <pic:cNvPr id="11" name="Capture7huffman.PNG"/>
+                    <pic:cNvPicPr/>
+                  </pic:nvPicPr>
+                  <pic:blipFill>
+                    <a:blip r:embed="rId14">
+                      <a:extLst>
+                        <a:ext uri="{28A0092B-C50C-407E-A947-70E740481C1C}">
+                          <a14:useLocalDpi xmlns:a14="http://schemas.microsoft.com/office/drawing/2010/main" val="0"/>
+                        </a:ext>
+                      </a:extLst>
+                    </a:blip>
+                    <a:stretch>
+                      <a:fillRect/>
+                    </a:stretch>
+                  </pic:blipFill>
+                  <pic:spPr>
+                    <a:xfrm>
+                      <a:off x="0" y="0"/>
+                      <a:ext cx="6772910" cy="4597400"/>
+                    </a:xfrm>
+                    <a:prstGeom prst="rect">
+                      <a:avLst/>
+                    </a:prstGeom>
+                  </pic:spPr>
+                </pic:pic>
+              </a:graphicData>
+            </a:graphic>
+          </wp:anchor>
+        </w:drawing>
+      </w:r>
+    </w:p>
+    <w:p>
+      <w:pPr>
+        <w:tabs>
+          <w:tab w:val="left" w:pos="8782"/>
+        </w:tabs>
+      </w:pPr>
+    </w:p>
+    <w:p>
+      <w:pPr>
+        <w:pStyle w:val="Default"/>
+        <w:numPr>
+          <w:ilvl w:val="0"/>
+          <w:numId w:val="1"/>
+        </w:numPr>
+        <w:ind w:left="360" w:hanging="360"/>
+        <w:rPr>
+          <w:rFonts w:ascii="Arial Black" w:hAnsi="Arial Black"/>
+          <w:u w:val="single"/>
+        </w:rPr>
+      </w:pPr>
+      <w:r>
+        <w:rPr>
+          <w:noProof/>
+        </w:rPr>
+        <w:drawing>
+          <wp:anchor distT="0" distB="0" distL="114300" distR="114300" simplePos="0" relativeHeight="251660288" behindDoc="1" locked="0" layoutInCell="1" allowOverlap="1">
+            <wp:simplePos x="0" y="0"/>
+            <wp:positionH relativeFrom="margin">
+              <wp:align>left</wp:align>
+            </wp:positionH>
+            <wp:positionV relativeFrom="page">
+              <wp:posOffset>1772920</wp:posOffset>
+            </wp:positionV>
+            <wp:extent cx="6967855" cy="4017010"/>
+            <wp:effectExtent l="0" t="0" r="4445" b="2540"/>
+            <wp:wrapTight wrapText="bothSides">
+              <wp:wrapPolygon edited="0">
+                <wp:start x="0" y="0"/>
+                <wp:lineTo x="0" y="21511"/>
+                <wp:lineTo x="21555" y="21511"/>
+                <wp:lineTo x="21555" y="0"/>
+                <wp:lineTo x="0" y="0"/>
+              </wp:wrapPolygon>
+            </wp:wrapTight>
+            <wp:docPr id="13" name="Picture 13"/>
+            <wp:cNvGraphicFramePr>
+              <a:graphicFrameLocks xmlns:a="http://schemas.openxmlformats.org/drawingml/2006/main" noChangeAspect="1"/>
+            </wp:cNvGraphicFramePr>
+            <a:graphic xmlns:a="http://schemas.openxmlformats.org/drawingml/2006/main">
+              <a:graphicData uri="http://schemas.openxmlformats.org/drawingml/2006/picture">
+                <pic:pic xmlns:pic="http://schemas.openxmlformats.org/drawingml/2006/picture">
+                  <pic:nvPicPr>
+                    <pic:cNvPr id="13" name="c1.PNG"/>
+                    <pic:cNvPicPr/>
+                  </pic:nvPicPr>
+                  <pic:blipFill>
+                    <a:blip r:embed="rId15">
+                      <a:extLst>
+                        <a:ext uri="{28A0092B-C50C-407E-A947-70E740481C1C}">
+                          <a14:useLocalDpi xmlns:a14="http://schemas.microsoft.com/office/drawing/2010/main" val="0"/>
+                        </a:ext>
+                      </a:extLst>
+                    </a:blip>
+                    <a:stretch>
+                      <a:fillRect/>
+                    </a:stretch>
+                  </pic:blipFill>
+                  <pic:spPr>
+                    <a:xfrm>
+                      <a:off x="0" y="0"/>
+                      <a:ext cx="6967855" cy="4017010"/>
+                    </a:xfrm>
+                    <a:prstGeom prst="rect">
+                      <a:avLst/>
+                    </a:prstGeom>
+                  </pic:spPr>
+                </pic:pic>
+              </a:graphicData>
+            </a:graphic>
+            <wp14:sizeRelH relativeFrom="margin">
+              <wp14:pctWidth>0</wp14:pctWidth>
+            </wp14:sizeRelH>
+            <wp14:sizeRelV relativeFrom="margin">
+              <wp14:pctHeight>0</wp14:pctHeight>
+            </wp14:sizeRelV>
+          </wp:anchor>
+        </w:drawing>
+      </w:r>
+      <w:r>
+        <w:rPr>
+          <w:rFonts w:ascii="Arial Black" w:hAnsi="Arial Black"/>
+          <w:noProof/>
+          <w:u w:val="single"/>
+        </w:rPr>
+        <w:drawing>
+          <wp:anchor distT="0" distB="0" distL="114300" distR="114300" simplePos="0" relativeHeight="251662336" behindDoc="0" locked="0" layoutInCell="1" allowOverlap="1">
+            <wp:simplePos x="0" y="0"/>
+            <wp:positionH relativeFrom="margin">
+              <wp:posOffset>-150206</wp:posOffset>
+            </wp:positionH>
+            <wp:positionV relativeFrom="page">
+              <wp:posOffset>5811982</wp:posOffset>
+            </wp:positionV>
+            <wp:extent cx="7126966" cy="3710305"/>
+            <wp:effectExtent l="0" t="0" r="0" b="4445"/>
+            <wp:wrapNone/>
+            <wp:docPr id="14" name="Picture 14"/>
+            <wp:cNvGraphicFramePr>
+              <a:graphicFrameLocks xmlns:a="http://schemas.openxmlformats.org/drawingml/2006/main" noChangeAspect="1"/>
+            </wp:cNvGraphicFramePr>
+            <a:graphic xmlns:a="http://schemas.openxmlformats.org/drawingml/2006/main">
+              <a:graphicData uri="http://schemas.openxmlformats.org/drawingml/2006/picture">
+                <pic:pic xmlns:pic="http://schemas.openxmlformats.org/drawingml/2006/picture">
+                  <pic:nvPicPr>
+                    <pic:cNvPr id="14" name="c2.PNG"/>
+                    <pic:cNvPicPr/>
+                  </pic:nvPicPr>
+                  <pic:blipFill>
+                    <a:blip r:embed="rId16">
+                      <a:extLst>
+                        <a:ext uri="{28A0092B-C50C-407E-A947-70E740481C1C}">
+                          <a14:useLocalDpi xmlns:a14="http://schemas.microsoft.com/office/drawing/2010/main" val="0"/>
+                        </a:ext>
+                      </a:extLst>
+                    </a:blip>
+                    <a:stretch>
+                      <a:fillRect/>
+                    </a:stretch>
+                  </pic:blipFill>
+                  <pic:spPr>
+                    <a:xfrm>
+                      <a:off x="0" y="0"/>
+                      <a:ext cx="7135018" cy="3714497"/>
+                    </a:xfrm>
+                    <a:prstGeom prst="rect">
+                      <a:avLst/>
+                    </a:prstGeom>
+                  </pic:spPr>
+                </pic:pic>
+              </a:graphicData>
+            </a:graphic>
+            <wp14:sizeRelH relativeFrom="margin">
+              <wp14:pctWidth>0</wp14:pctWidth>
+            </wp14:sizeRelH>
+          </wp:anchor>
+        </w:drawing>
+      </w:r>
+      <w:r>
+        <w:rPr>
+          <w:rFonts w:ascii="Arial Black" w:hAnsi="Arial Black"/>
+          <w:u w:val="single"/>
+        </w:rPr>
+        <w:t xml:space="preserve">Code of </w:t>
+      </w:r>
+      <w:r>
+        <w:rPr>
+          <w:rFonts w:ascii="Arial Black" w:hAnsi="Arial Black"/>
+          <w:u w:val="single"/>
+        </w:rPr>
+        <w:t xml:space="preserve">Compress Image </w:t>
+      </w:r>
+      <w:r>
+        <w:rPr>
+          <w:rFonts w:ascii="Arial Black" w:hAnsi="Arial Black"/>
+          <w:u w:val="single"/>
+        </w:rPr>
+        <w:t>function :</w:t>
+      </w:r>
+    </w:p>
+    <w:p>
+      <w:pPr>
+        <w:pStyle w:val="Default"/>
+        <w:ind w:left="360"/>
+        <w:rPr>
+          <w:rFonts w:ascii="Arial Black" w:hAnsi="Arial Black"/>
+          <w:u w:val="single"/>
+        </w:rPr>
+      </w:pPr>
+    </w:p>
+    <w:p>
+      <w:pPr>
+        <w:pStyle w:val="Default"/>
+        <w:ind w:left="360"/>
+        <w:rPr>
+          <w:rFonts w:ascii="Arial Black" w:hAnsi="Arial Black"/>
+          <w:u w:val="single"/>
+        </w:rPr>
+      </w:pPr>
+    </w:p>
+    <w:p>
+      <w:pPr>
+        <w:pStyle w:val="Default"/>
+        <w:ind w:left="360"/>
+        <w:rPr>
+          <w:rFonts w:ascii="Arial Black" w:hAnsi="Arial Black"/>
+          <w:u w:val="single"/>
+        </w:rPr>
+      </w:pPr>
+    </w:p>
+    <w:p>
+      <w:pPr>
+        <w:pStyle w:val="Default"/>
+        <w:ind w:left="360"/>
+        <w:rPr>
+          <w:rFonts w:ascii="Arial Black" w:hAnsi="Arial Black"/>
+          <w:u w:val="single"/>
+        </w:rPr>
+      </w:pPr>
+    </w:p>
+    <w:p>
+      <w:pPr>
+        <w:pStyle w:val="Default"/>
+        <w:ind w:left="360"/>
+        <w:rPr>
+          <w:rFonts w:ascii="Arial Black" w:hAnsi="Arial Black"/>
+          <w:u w:val="single"/>
+        </w:rPr>
+      </w:pPr>
+    </w:p>
+    <w:p>
+      <w:pPr>
+        <w:pStyle w:val="Default"/>
+        <w:ind w:left="360"/>
+        <w:rPr>
+          <w:rFonts w:ascii="Arial Black" w:hAnsi="Arial Black"/>
+          <w:u w:val="single"/>
+        </w:rPr>
+      </w:pPr>
+    </w:p>
+    <w:p>
+      <w:pPr>
+        <w:pStyle w:val="Default"/>
+        <w:ind w:left="360"/>
+        <w:rPr>
+          <w:rFonts w:ascii="Arial Black" w:hAnsi="Arial Black"/>
+          <w:u w:val="single"/>
+        </w:rPr>
+      </w:pPr>
+    </w:p>
+    <w:p>
+      <w:pPr>
+        <w:pStyle w:val="Default"/>
+        <w:ind w:left="360"/>
+        <w:rPr>
+          <w:rFonts w:ascii="Arial Black" w:hAnsi="Arial Black"/>
+          <w:u w:val="single"/>
+        </w:rPr>
+      </w:pPr>
+    </w:p>
+    <w:p>
+      <w:pPr>
+        <w:pStyle w:val="Default"/>
+        <w:ind w:left="360"/>
+        <w:rPr>
+          <w:rFonts w:ascii="Arial Black" w:hAnsi="Arial Black"/>
+          <w:u w:val="single"/>
+        </w:rPr>
+      </w:pPr>
+    </w:p>
+    <w:p>
+      <w:pPr>
+        <w:pStyle w:val="Default"/>
+        <w:ind w:left="360"/>
+        <w:rPr>
+          <w:rFonts w:ascii="Arial Black" w:hAnsi="Arial Black"/>
+          <w:u w:val="single"/>
+        </w:rPr>
+      </w:pPr>
+    </w:p>
+    <w:p>
+      <w:pPr>
+        <w:pStyle w:val="Default"/>
+        <w:ind w:left="360"/>
+        <w:rPr>
+          <w:rFonts w:ascii="Arial Black" w:hAnsi="Arial Black"/>
+          <w:u w:val="single"/>
+        </w:rPr>
+      </w:pPr>
+    </w:p>
+    <w:p>
+      <w:pPr>
+        <w:pStyle w:val="Default"/>
+        <w:ind w:left="360"/>
+        <w:rPr>
+          <w:rFonts w:ascii="Arial Black" w:hAnsi="Arial Black"/>
+          <w:u w:val="single"/>
+        </w:rPr>
+      </w:pPr>
+    </w:p>
+    <w:p>
+      <w:pPr>
+        <w:pStyle w:val="Default"/>
+        <w:ind w:left="360"/>
+        <w:rPr>
+          <w:rFonts w:ascii="Arial Black" w:hAnsi="Arial Black"/>
+          <w:u w:val="single"/>
+        </w:rPr>
+      </w:pPr>
+    </w:p>
+    <w:p>
+      <w:pPr>
+        <w:pStyle w:val="Default"/>
+        <w:ind w:left="360"/>
+        <w:rPr>
+          <w:rFonts w:ascii="Arial Black" w:hAnsi="Arial Black"/>
+          <w:u w:val="single"/>
+        </w:rPr>
+      </w:pPr>
+    </w:p>
+    <w:p>
+      <w:pPr>
+        <w:pStyle w:val="Default"/>
+        <w:ind w:left="360"/>
+        <w:rPr>
+          <w:rFonts w:ascii="Arial Black" w:hAnsi="Arial Black"/>
+          <w:u w:val="single"/>
+        </w:rPr>
+      </w:pPr>
+    </w:p>
+    <w:p>
+      <w:pPr>
+        <w:pStyle w:val="Default"/>
+        <w:ind w:left="360"/>
+        <w:rPr>
+          <w:rFonts w:ascii="Arial Black" w:hAnsi="Arial Black"/>
+          <w:u w:val="single"/>
+        </w:rPr>
+      </w:pPr>
+    </w:p>
+    <w:p>
+      <w:pPr>
+        <w:pStyle w:val="Default"/>
+        <w:ind w:left="360"/>
+        <w:rPr>
+          <w:rFonts w:ascii="Arial Black" w:hAnsi="Arial Black"/>
+          <w:u w:val="single"/>
+        </w:rPr>
+      </w:pPr>
+      <w:r>
+        <w:rPr>
+          <w:rFonts w:ascii="Arial Black" w:hAnsi="Arial Black"/>
+          <w:noProof/>
+          <w:u w:val="single"/>
+        </w:rPr>
+        <w:lastRenderedPageBreak/>
+        <w:drawing>
+          <wp:anchor distT="0" distB="0" distL="114300" distR="114300" simplePos="0" relativeHeight="251664384" behindDoc="0" locked="0" layoutInCell="1" allowOverlap="1">
+            <wp:simplePos x="0" y="0"/>
+            <wp:positionH relativeFrom="margin">
+              <wp:align>right</wp:align>
+            </wp:positionH>
+            <wp:positionV relativeFrom="page">
+              <wp:posOffset>4107584</wp:posOffset>
+            </wp:positionV>
+            <wp:extent cx="6892290" cy="3699510"/>
+            <wp:effectExtent l="0" t="0" r="3810" b="0"/>
+            <wp:wrapSquare wrapText="bothSides"/>
+            <wp:docPr id="16" name="Picture 16"/>
+            <wp:cNvGraphicFramePr>
+              <a:graphicFrameLocks xmlns:a="http://schemas.openxmlformats.org/drawingml/2006/main" noChangeAspect="1"/>
+            </wp:cNvGraphicFramePr>
+            <a:graphic xmlns:a="http://schemas.openxmlformats.org/drawingml/2006/main">
+              <a:graphicData uri="http://schemas.openxmlformats.org/drawingml/2006/picture">
+                <pic:pic xmlns:pic="http://schemas.openxmlformats.org/drawingml/2006/picture">
+                  <pic:nvPicPr>
+                    <pic:cNvPr id="16" name="c4.PNG"/>
+                    <pic:cNvPicPr/>
+                  </pic:nvPicPr>
+                  <pic:blipFill>
+                    <a:blip r:embed="rId17">
+                      <a:extLst>
+                        <a:ext uri="{28A0092B-C50C-407E-A947-70E740481C1C}">
+                          <a14:useLocalDpi xmlns:a14="http://schemas.microsoft.com/office/drawing/2010/main" val="0"/>
+                        </a:ext>
+                      </a:extLst>
+                    </a:blip>
+                    <a:stretch>
+                      <a:fillRect/>
+                    </a:stretch>
+                  </pic:blipFill>
+                  <pic:spPr>
+                    <a:xfrm>
+                      <a:off x="0" y="0"/>
+                      <a:ext cx="6892290" cy="3699510"/>
+                    </a:xfrm>
+                    <a:prstGeom prst="rect">
+                      <a:avLst/>
+                    </a:prstGeom>
+                  </pic:spPr>
+                </pic:pic>
+              </a:graphicData>
+            </a:graphic>
+            <wp14:sizeRelH relativeFrom="margin">
+              <wp14:pctWidth>0</wp14:pctWidth>
+            </wp14:sizeRelH>
+          </wp:anchor>
+        </w:drawing>
+      </w:r>
+      <w:r>
+        <w:rPr>
+          <w:rFonts w:ascii="Arial Black" w:hAnsi="Arial Black"/>
+          <w:noProof/>
+          <w:u w:val="single"/>
+        </w:rPr>
+        <w:drawing>
+          <wp:anchor distT="0" distB="0" distL="114300" distR="114300" simplePos="0" relativeHeight="251663360" behindDoc="0" locked="0" layoutInCell="1" allowOverlap="1">
+            <wp:simplePos x="0" y="0"/>
+            <wp:positionH relativeFrom="column">
+              <wp:posOffset>-150495</wp:posOffset>
+            </wp:positionH>
+            <wp:positionV relativeFrom="page">
+              <wp:posOffset>228600</wp:posOffset>
+            </wp:positionV>
+            <wp:extent cx="6940550" cy="3864610"/>
+            <wp:effectExtent l="0" t="0" r="0" b="2540"/>
+            <wp:wrapTopAndBottom/>
+            <wp:docPr id="15" name="Picture 15"/>
+            <wp:cNvGraphicFramePr>
+              <a:graphicFrameLocks xmlns:a="http://schemas.openxmlformats.org/drawingml/2006/main" noChangeAspect="1"/>
+            </wp:cNvGraphicFramePr>
+            <a:graphic xmlns:a="http://schemas.openxmlformats.org/drawingml/2006/main">
+              <a:graphicData uri="http://schemas.openxmlformats.org/drawingml/2006/picture">
+                <pic:pic xmlns:pic="http://schemas.openxmlformats.org/drawingml/2006/picture">
+                  <pic:nvPicPr>
+                    <pic:cNvPr id="15" name="c3.PNG"/>
+                    <pic:cNvPicPr/>
+                  </pic:nvPicPr>
+                  <pic:blipFill>
+                    <a:blip r:embed="rId18">
+                      <a:extLst>
+                        <a:ext uri="{28A0092B-C50C-407E-A947-70E740481C1C}">
+                          <a14:useLocalDpi xmlns:a14="http://schemas.microsoft.com/office/drawing/2010/main" val="0"/>
+                        </a:ext>
+                      </a:extLst>
+                    </a:blip>
+                    <a:stretch>
+                      <a:fillRect/>
+                    </a:stretch>
+                  </pic:blipFill>
+                  <pic:spPr>
+                    <a:xfrm>
+                      <a:off x="0" y="0"/>
+                      <a:ext cx="6940550" cy="3864610"/>
+                    </a:xfrm>
+                    <a:prstGeom prst="rect">
+                      <a:avLst/>
+                    </a:prstGeom>
+                  </pic:spPr>
+                </pic:pic>
+              </a:graphicData>
+            </a:graphic>
+            <wp14:sizeRelH relativeFrom="margin">
+              <wp14:pctWidth>0</wp14:pctWidth>
+            </wp14:sizeRelH>
+          </wp:anchor>
+        </w:drawing>
+      </w:r>
+    </w:p>
+    <w:p>
+      <w:pPr>
+        <w:pStyle w:val="Default"/>
+        <w:ind w:left="360"/>
+        <w:rPr>
+          <w:rFonts w:ascii="Arial Black" w:hAnsi="Arial Black"/>
+          <w:u w:val="single"/>
+        </w:rPr>
+      </w:pPr>
+    </w:p>
+    <w:p>
+      <w:pPr>
+        <w:pStyle w:val="Default"/>
+        <w:ind w:left="360"/>
+        <w:rPr>
+          <w:rFonts w:ascii="Arial Black" w:hAnsi="Arial Black"/>
+          <w:u w:val="single"/>
+        </w:rPr>
+      </w:pPr>
+    </w:p>
+    <w:p>
+      <w:pPr>
+        <w:pStyle w:val="Default"/>
+        <w:ind w:left="360"/>
+        <w:rPr>
+          <w:rFonts w:ascii="Arial Black" w:hAnsi="Arial Black"/>
+          <w:noProof/>
+          <w:u w:val="single"/>
+        </w:rPr>
+      </w:pPr>
+    </w:p>
+    <w:p>
+      <w:pPr>
+        <w:pStyle w:val="Default"/>
+        <w:ind w:left="360"/>
+        <w:rPr>
+          <w:rFonts w:ascii="Arial Black" w:hAnsi="Arial Black"/>
+          <w:noProof/>
+          <w:u w:val="single"/>
+        </w:rPr>
+      </w:pPr>
+    </w:p>
+    <w:p>
+      <w:pPr>
+        <w:pStyle w:val="Default"/>
+        <w:ind w:left="360"/>
+        <w:rPr>
+          <w:rFonts w:ascii="Arial Black" w:hAnsi="Arial Black"/>
+          <w:noProof/>
+          <w:u w:val="single"/>
+        </w:rPr>
+      </w:pPr>
+    </w:p>
+    <w:p>
+      <w:pPr>
+        <w:pStyle w:val="Default"/>
+        <w:ind w:left="360"/>
+        <w:rPr>
+          <w:rFonts w:ascii="Arial Black" w:hAnsi="Arial Black"/>
+          <w:u w:val="single"/>
+        </w:rPr>
+      </w:pPr>
+      <w:r>
+        <w:rPr>
+          <w:rFonts w:ascii="Arial Black" w:hAnsi="Arial Black"/>
+          <w:noProof/>
+          <w:u w:val="single"/>
+        </w:rPr>
+        <w:lastRenderedPageBreak/>
+        <w:drawing>
+          <wp:anchor distT="0" distB="0" distL="114300" distR="114300" simplePos="0" relativeHeight="251666432" behindDoc="0" locked="0" layoutInCell="1" allowOverlap="1">
+            <wp:simplePos x="0" y="0"/>
+            <wp:positionH relativeFrom="margin">
+              <wp:align>left</wp:align>
+            </wp:positionH>
+            <wp:positionV relativeFrom="page">
+              <wp:posOffset>4823633</wp:posOffset>
+            </wp:positionV>
+            <wp:extent cx="6772910" cy="3502025"/>
+            <wp:effectExtent l="0" t="0" r="8890" b="3175"/>
+            <wp:wrapSquare wrapText="bothSides"/>
+            <wp:docPr id="18" name="Picture 18"/>
+            <wp:cNvGraphicFramePr>
+              <a:graphicFrameLocks xmlns:a="http://schemas.openxmlformats.org/drawingml/2006/main" noChangeAspect="1"/>
+            </wp:cNvGraphicFramePr>
+            <a:graphic xmlns:a="http://schemas.openxmlformats.org/drawingml/2006/main">
+              <a:graphicData uri="http://schemas.openxmlformats.org/drawingml/2006/picture">
+                <pic:pic xmlns:pic="http://schemas.openxmlformats.org/drawingml/2006/picture">
+                  <pic:nvPicPr>
+                    <pic:cNvPr id="18" name="c6.PNG"/>
+                    <pic:cNvPicPr/>
+                  </pic:nvPicPr>
+                  <pic:blipFill>
+                    <a:blip r:embed="rId19">
+                      <a:extLst>
+                        <a:ext uri="{28A0092B-C50C-407E-A947-70E740481C1C}">
+                          <a14:useLocalDpi xmlns:a14="http://schemas.microsoft.com/office/drawing/2010/main" val="0"/>
+                        </a:ext>
+                      </a:extLst>
+                    </a:blip>
+                    <a:stretch>
+                      <a:fillRect/>
+                    </a:stretch>
+                  </pic:blipFill>
+                  <pic:spPr>
+                    <a:xfrm>
+                      <a:off x="0" y="0"/>
+                      <a:ext cx="6772910" cy="3502025"/>
+                    </a:xfrm>
+                    <a:prstGeom prst="rect">
+                      <a:avLst/>
+                    </a:prstGeom>
+                  </pic:spPr>
+                </pic:pic>
+              </a:graphicData>
+            </a:graphic>
+          </wp:anchor>
+        </w:drawing>
+      </w:r>
+      <w:r>
+        <w:rPr>
+          <w:rFonts w:ascii="Arial Black" w:hAnsi="Arial Black"/>
+          <w:noProof/>
+          <w:u w:val="single"/>
+        </w:rPr>
+        <w:drawing>
+          <wp:anchor distT="0" distB="0" distL="114300" distR="114300" simplePos="0" relativeHeight="251665408" behindDoc="1" locked="0" layoutInCell="1" allowOverlap="1">
+            <wp:simplePos x="0" y="0"/>
+            <wp:positionH relativeFrom="margin">
+              <wp:align>right</wp:align>
+            </wp:positionH>
+            <wp:positionV relativeFrom="paragraph">
+              <wp:posOffset>-115</wp:posOffset>
+            </wp:positionV>
+            <wp:extent cx="6772910" cy="3668395"/>
+            <wp:effectExtent l="0" t="0" r="8890" b="8255"/>
+            <wp:wrapTight wrapText="bothSides">
+              <wp:wrapPolygon edited="0">
+                <wp:start x="0" y="0"/>
+                <wp:lineTo x="0" y="21536"/>
+                <wp:lineTo x="21568" y="21536"/>
+                <wp:lineTo x="21568" y="0"/>
+                <wp:lineTo x="0" y="0"/>
+              </wp:wrapPolygon>
+            </wp:wrapTight>
+            <wp:docPr id="17" name="Picture 17"/>
+            <wp:cNvGraphicFramePr>
+              <a:graphicFrameLocks xmlns:a="http://schemas.openxmlformats.org/drawingml/2006/main" noChangeAspect="1"/>
+            </wp:cNvGraphicFramePr>
+            <a:graphic xmlns:a="http://schemas.openxmlformats.org/drawingml/2006/main">
+              <a:graphicData uri="http://schemas.openxmlformats.org/drawingml/2006/picture">
+                <pic:pic xmlns:pic="http://schemas.openxmlformats.org/drawingml/2006/picture">
+                  <pic:nvPicPr>
+                    <pic:cNvPr id="17" name="c5.PNG"/>
+                    <pic:cNvPicPr/>
+                  </pic:nvPicPr>
+                  <pic:blipFill>
+                    <a:blip r:embed="rId20">
+                      <a:extLst>
+                        <a:ext uri="{28A0092B-C50C-407E-A947-70E740481C1C}">
+                          <a14:useLocalDpi xmlns:a14="http://schemas.microsoft.com/office/drawing/2010/main" val="0"/>
+                        </a:ext>
+                      </a:extLst>
+                    </a:blip>
+                    <a:stretch>
+                      <a:fillRect/>
+                    </a:stretch>
+                  </pic:blipFill>
+                  <pic:spPr>
+                    <a:xfrm>
+                      <a:off x="0" y="0"/>
+                      <a:ext cx="6772910" cy="3668395"/>
+                    </a:xfrm>
+                    <a:prstGeom prst="rect">
+                      <a:avLst/>
+                    </a:prstGeom>
+                  </pic:spPr>
+                </pic:pic>
+              </a:graphicData>
+            </a:graphic>
+            <wp14:sizeRelH relativeFrom="margin">
+              <wp14:pctWidth>0</wp14:pctWidth>
+            </wp14:sizeRelH>
+            <wp14:sizeRelV relativeFrom="margin">
+              <wp14:pctHeight>0</wp14:pctHeight>
+            </wp14:sizeRelV>
+          </wp:anchor>
+        </w:drawing>
+      </w:r>
+    </w:p>
+    <w:p>
+      <w:pPr>
+        <w:pStyle w:val="Default"/>
+        <w:ind w:left="360"/>
+        <w:rPr>
+          <w:rFonts w:ascii="Arial Black" w:hAnsi="Arial Black"/>
+          <w:u w:val="single"/>
+        </w:rPr>
+      </w:pPr>
+    </w:p>
+    <w:p>
+      <w:pPr>
+        <w:pStyle w:val="Default"/>
+        <w:ind w:left="360"/>
+        <w:rPr>
+          <w:rFonts w:ascii="Arial Black" w:hAnsi="Arial Black"/>
+          <w:u w:val="single"/>
+        </w:rPr>
+      </w:pPr>
+    </w:p>
+    <w:p>
+      <w:pPr>
+        <w:pStyle w:val="Default"/>
+        <w:ind w:left="360"/>
+        <w:rPr>
+          <w:rFonts w:ascii="Arial Black" w:hAnsi="Arial Black"/>
+          <w:u w:val="single"/>
+        </w:rPr>
+      </w:pPr>
+    </w:p>
+    <w:p>
+      <w:pPr>
+        <w:pStyle w:val="Default"/>
+        <w:ind w:left="360"/>
+        <w:rPr>
+          <w:rFonts w:ascii="Arial Black" w:hAnsi="Arial Black"/>
+          <w:u w:val="single"/>
+        </w:rPr>
+      </w:pPr>
+    </w:p>
+    <w:p>
+      <w:pPr>
+        <w:pStyle w:val="Default"/>
+        <w:ind w:left="360"/>
+        <w:rPr>
+          <w:rFonts w:ascii="Arial Black" w:hAnsi="Arial Black"/>
+          <w:u w:val="single"/>
+        </w:rPr>
+      </w:pPr>
+      <w:r>
+        <w:rPr>
+          <w:rFonts w:ascii="Arial Black" w:hAnsi="Arial Black"/>
+          <w:noProof/>
+          <w:u w:val="single"/>
+        </w:rPr>
+        <w:lastRenderedPageBreak/>
+        <w:drawing>
+          <wp:anchor distT="0" distB="0" distL="114300" distR="114300" simplePos="0" relativeHeight="251668480" behindDoc="0" locked="0" layoutInCell="1" allowOverlap="1">
+            <wp:simplePos x="0" y="0"/>
+            <wp:positionH relativeFrom="column">
+              <wp:posOffset>-88149</wp:posOffset>
+            </wp:positionH>
+            <wp:positionV relativeFrom="page">
+              <wp:posOffset>4080048</wp:posOffset>
+            </wp:positionV>
+            <wp:extent cx="6772910" cy="3575685"/>
+            <wp:effectExtent l="0" t="0" r="8890" b="5715"/>
+            <wp:wrapTopAndBottom/>
+            <wp:docPr id="22" name="Picture 22"/>
+            <wp:cNvGraphicFramePr>
+              <a:graphicFrameLocks xmlns:a="http://schemas.openxmlformats.org/drawingml/2006/main" noChangeAspect="1"/>
+            </wp:cNvGraphicFramePr>
+            <a:graphic xmlns:a="http://schemas.openxmlformats.org/drawingml/2006/main">
+              <a:graphicData uri="http://schemas.openxmlformats.org/drawingml/2006/picture">
+                <pic:pic xmlns:pic="http://schemas.openxmlformats.org/drawingml/2006/picture">
+                  <pic:nvPicPr>
+                    <pic:cNvPr id="22" name="c8.PNG"/>
+                    <pic:cNvPicPr/>
+                  </pic:nvPicPr>
+                  <pic:blipFill>
+                    <a:blip r:embed="rId21">
+                      <a:extLst>
+                        <a:ext uri="{28A0092B-C50C-407E-A947-70E740481C1C}">
+                          <a14:useLocalDpi xmlns:a14="http://schemas.microsoft.com/office/drawing/2010/main" val="0"/>
+                        </a:ext>
+                      </a:extLst>
+                    </a:blip>
+                    <a:stretch>
+                      <a:fillRect/>
+                    </a:stretch>
+                  </pic:blipFill>
+                  <pic:spPr>
+                    <a:xfrm>
+                      <a:off x="0" y="0"/>
+                      <a:ext cx="6772910" cy="3575685"/>
+                    </a:xfrm>
+                    <a:prstGeom prst="rect">
+                      <a:avLst/>
+                    </a:prstGeom>
+                  </pic:spPr>
+                </pic:pic>
+              </a:graphicData>
+            </a:graphic>
+          </wp:anchor>
+        </w:drawing>
+      </w:r>
+      <w:r>
+        <w:rPr>
+          <w:rFonts w:ascii="Arial Black" w:hAnsi="Arial Black"/>
+          <w:noProof/>
+          <w:u w:val="single"/>
+        </w:rPr>
+        <w:drawing>
+          <wp:anchor distT="0" distB="0" distL="114300" distR="114300" simplePos="0" relativeHeight="251667456" behindDoc="0" locked="0" layoutInCell="1" allowOverlap="1">
+            <wp:simplePos x="0" y="0"/>
+            <wp:positionH relativeFrom="margin">
+              <wp:posOffset>-139931</wp:posOffset>
+            </wp:positionH>
+            <wp:positionV relativeFrom="page">
+              <wp:posOffset>324716</wp:posOffset>
+            </wp:positionV>
+            <wp:extent cx="6772910" cy="3715385"/>
+            <wp:effectExtent l="0" t="0" r="8890" b="0"/>
+            <wp:wrapSquare wrapText="bothSides"/>
+            <wp:docPr id="21" name="Picture 21"/>
+            <wp:cNvGraphicFramePr>
+              <a:graphicFrameLocks xmlns:a="http://schemas.openxmlformats.org/drawingml/2006/main" noChangeAspect="1"/>
+            </wp:cNvGraphicFramePr>
+            <a:graphic xmlns:a="http://schemas.openxmlformats.org/drawingml/2006/main">
+              <a:graphicData uri="http://schemas.openxmlformats.org/drawingml/2006/picture">
+                <pic:pic xmlns:pic="http://schemas.openxmlformats.org/drawingml/2006/picture">
+                  <pic:nvPicPr>
+                    <pic:cNvPr id="21" name="c7.PNG"/>
+                    <pic:cNvPicPr/>
+                  </pic:nvPicPr>
+                  <pic:blipFill>
+                    <a:blip r:embed="rId22">
+                      <a:extLst>
+                        <a:ext uri="{28A0092B-C50C-407E-A947-70E740481C1C}">
+                          <a14:useLocalDpi xmlns:a14="http://schemas.microsoft.com/office/drawing/2010/main" val="0"/>
+                        </a:ext>
+                      </a:extLst>
+                    </a:blip>
+                    <a:stretch>
+                      <a:fillRect/>
+                    </a:stretch>
+                  </pic:blipFill>
+                  <pic:spPr>
+                    <a:xfrm>
+                      <a:off x="0" y="0"/>
+                      <a:ext cx="6772910" cy="3715385"/>
+                    </a:xfrm>
+                    <a:prstGeom prst="rect">
+                      <a:avLst/>
+                    </a:prstGeom>
+                  </pic:spPr>
+                </pic:pic>
+              </a:graphicData>
+            </a:graphic>
+            <wp14:sizeRelH relativeFrom="margin">
+              <wp14:pctWidth>0</wp14:pctWidth>
+            </wp14:sizeRelH>
+            <wp14:sizeRelV relativeFrom="margin">
+              <wp14:pctHeight>0</wp14:pctHeight>
+            </wp14:sizeRelV>
+          </wp:anchor>
+        </w:drawing>
+      </w:r>
+    </w:p>
+    <w:p>
+      <w:pPr>
+        <w:pStyle w:val="Default"/>
+        <w:ind w:left="360"/>
+        <w:rPr>
+          <w:rFonts w:ascii="Arial Black" w:hAnsi="Arial Black"/>
+          <w:u w:val="single"/>
+        </w:rPr>
+      </w:pPr>
+      <w:r>
+        <w:rPr>
+          <w:rFonts w:ascii="Arial Black" w:hAnsi="Arial Black"/>
+          <w:noProof/>
+          <w:u w:val="single"/>
+        </w:rPr>
+        <w:lastRenderedPageBreak/>
+        <w:drawing>
+          <wp:anchor distT="0" distB="0" distL="114300" distR="114300" simplePos="0" relativeHeight="251669504" behindDoc="0" locked="0" layoutInCell="1" allowOverlap="1">
+            <wp:simplePos x="0" y="0"/>
+            <wp:positionH relativeFrom="column">
+              <wp:posOffset>375805</wp:posOffset>
+            </wp:positionH>
+            <wp:positionV relativeFrom="paragraph">
+              <wp:posOffset>3575050</wp:posOffset>
+            </wp:positionV>
+            <wp:extent cx="6751955" cy="3670935"/>
+            <wp:effectExtent l="0" t="0" r="0" b="5715"/>
+            <wp:wrapTopAndBottom/>
+            <wp:docPr id="24" name="Picture 24"/>
+            <wp:cNvGraphicFramePr>
+              <a:graphicFrameLocks xmlns:a="http://schemas.openxmlformats.org/drawingml/2006/main" noChangeAspect="1"/>
+            </wp:cNvGraphicFramePr>
+            <a:graphic xmlns:a="http://schemas.openxmlformats.org/drawingml/2006/main">
+              <a:graphicData uri="http://schemas.openxmlformats.org/drawingml/2006/picture">
+                <pic:pic xmlns:pic="http://schemas.openxmlformats.org/drawingml/2006/picture">
+                  <pic:nvPicPr>
+                    <pic:cNvPr id="24" name="c10.PNG"/>
+                    <pic:cNvPicPr/>
+                  </pic:nvPicPr>
+                  <pic:blipFill>
+                    <a:blip r:embed="rId23">
+                      <a:extLst>
+                        <a:ext uri="{28A0092B-C50C-407E-A947-70E740481C1C}">
+                          <a14:useLocalDpi xmlns:a14="http://schemas.microsoft.com/office/drawing/2010/main" val="0"/>
+                        </a:ext>
+                      </a:extLst>
+                    </a:blip>
+                    <a:stretch>
+                      <a:fillRect/>
+                    </a:stretch>
+                  </pic:blipFill>
+                  <pic:spPr>
+                    <a:xfrm>
+                      <a:off x="0" y="0"/>
+                      <a:ext cx="6751955" cy="3670935"/>
+                    </a:xfrm>
+                    <a:prstGeom prst="rect">
+                      <a:avLst/>
+                    </a:prstGeom>
+                  </pic:spPr>
+                </pic:pic>
+              </a:graphicData>
+            </a:graphic>
+            <wp14:sizeRelH relativeFrom="margin">
+              <wp14:pctWidth>0</wp14:pctWidth>
+            </wp14:sizeRelH>
+          </wp:anchor>
+        </w:drawing>
+      </w:r>
+      <w:r>
+        <w:rPr>
+          <w:rFonts w:ascii="Arial Black" w:hAnsi="Arial Black"/>
+          <w:noProof/>
+          <w:u w:val="single"/>
+        </w:rPr>
+        <w:drawing>
+          <wp:inline distT="0" distB="0" distL="0" distR="0" wp14:anchorId="525FE737" wp14:editId="44360A8A">
+            <wp:extent cx="6772910" cy="3526790"/>
+            <wp:effectExtent l="0" t="0" r="8890" b="0"/>
+            <wp:docPr id="23" name="Picture 23"/>
+            <wp:cNvGraphicFramePr>
+              <a:graphicFrameLocks xmlns:a="http://schemas.openxmlformats.org/drawingml/2006/main" noChangeAspect="1"/>
+            </wp:cNvGraphicFramePr>
+            <a:graphic xmlns:a="http://schemas.openxmlformats.org/drawingml/2006/main">
+              <a:graphicData uri="http://schemas.openxmlformats.org/drawingml/2006/picture">
+                <pic:pic xmlns:pic="http://schemas.openxmlformats.org/drawingml/2006/picture">
+                  <pic:nvPicPr>
+                    <pic:cNvPr id="23" name="c9.PNG"/>
+                    <pic:cNvPicPr/>
+                  </pic:nvPicPr>
+                  <pic:blipFill>
+                    <a:blip r:embed="rId24">
+                      <a:extLst>
+                        <a:ext uri="{28A0092B-C50C-407E-A947-70E740481C1C}">
+                          <a14:useLocalDpi xmlns:a14="http://schemas.microsoft.com/office/drawing/2010/main" val="0"/>
+                        </a:ext>
+                      </a:extLst>
+                    </a:blip>
+                    <a:stretch>
+                      <a:fillRect/>
+                    </a:stretch>
+                  </pic:blipFill>
+                  <pic:spPr>
+                    <a:xfrm>
+                      <a:off x="0" y="0"/>
+                      <a:ext cx="6772910" cy="3526790"/>
+                    </a:xfrm>
+                    <a:prstGeom prst="rect">
+                      <a:avLst/>
+                    </a:prstGeom>
+                  </pic:spPr>
+                </pic:pic>
+              </a:graphicData>
+            </a:graphic>
+          </wp:inline>
+        </w:drawing>
+      </w:r>
+    </w:p>
+    <w:p>
+      <w:pPr>
+        <w:pStyle w:val="Default"/>
+        <w:ind w:left="360"/>
+        <w:rPr>
+          <w:rFonts w:ascii="Arial Black" w:hAnsi="Arial Black"/>
+          <w:u w:val="single"/>
+        </w:rPr>
+      </w:pPr>
+      <w:r>
+        <w:rPr>
+          <w:rFonts w:ascii="Arial Black" w:hAnsi="Arial Black"/>
+          <w:noProof/>
+          <w:u w:val="single"/>
+        </w:rPr>
+        <w:lastRenderedPageBreak/>
+        <w:drawing>
+          <wp:inline distT="0" distB="0" distL="0" distR="0">
+            <wp:extent cx="6772910" cy="3862070"/>
+            <wp:effectExtent l="0" t="0" r="8890" b="5080"/>
+            <wp:docPr id="25" name="Picture 25"/>
+            <wp:cNvGraphicFramePr>
+              <a:graphicFrameLocks xmlns:a="http://schemas.openxmlformats.org/drawingml/2006/main" noChangeAspect="1"/>
+            </wp:cNvGraphicFramePr>
+            <a:graphic xmlns:a="http://schemas.openxmlformats.org/drawingml/2006/main">
+              <a:graphicData uri="http://schemas.openxmlformats.org/drawingml/2006/picture">
+                <pic:pic xmlns:pic="http://schemas.openxmlformats.org/drawingml/2006/picture">
+                  <pic:nvPicPr>
+                    <pic:cNvPr id="25" name="c11.PNG"/>
+                    <pic:cNvPicPr/>
+                  </pic:nvPicPr>
+                  <pic:blipFill>
+                    <a:blip r:embed="rId25">
+                      <a:extLst>
+                        <a:ext uri="{28A0092B-C50C-407E-A947-70E740481C1C}">
+                          <a14:useLocalDpi xmlns:a14="http://schemas.microsoft.com/office/drawing/2010/main" val="0"/>
+                        </a:ext>
+                      </a:extLst>
+                    </a:blip>
+                    <a:stretch>
+                      <a:fillRect/>
+                    </a:stretch>
+                  </pic:blipFill>
+                  <pic:spPr>
+                    <a:xfrm>
+                      <a:off x="0" y="0"/>
+                      <a:ext cx="6772910" cy="3862070"/>
+                    </a:xfrm>
+                    <a:prstGeom prst="rect">
+                      <a:avLst/>
+                    </a:prstGeom>
+                  </pic:spPr>
+                </pic:pic>
+              </a:graphicData>
+            </a:graphic>
+          </wp:inline>
+        </w:drawing>
+      </w:r>
+    </w:p>
+    <w:p>
+      <w:pPr>
+        <w:pStyle w:val="Default"/>
+        <w:ind w:left="360"/>
+        <w:rPr>
+          <w:rFonts w:ascii="Arial Black" w:hAnsi="Arial Black"/>
+          <w:u w:val="single"/>
+        </w:rPr>
+      </w:pPr>
+    </w:p>
+    <w:p>
+      <w:pPr>
+        <w:pStyle w:val="Default"/>
+        <w:numPr>
+          <w:ilvl w:val="0"/>
+          <w:numId w:val="1"/>
+        </w:numPr>
+        <w:ind w:left="360" w:hanging="360"/>
+        <w:rPr>
+          <w:rFonts w:ascii="Arial Black" w:hAnsi="Arial Black"/>
+          <w:u w:val="single"/>
+        </w:rPr>
+      </w:pPr>
+      <w:r>
+        <w:rPr>
+          <w:rFonts w:ascii="Arial Black" w:hAnsi="Arial Black"/>
+          <w:noProof/>
+          <w:u w:val="single"/>
+        </w:rPr>
+        <w:drawing>
+          <wp:anchor distT="0" distB="0" distL="114300" distR="114300" simplePos="0" relativeHeight="251670528" behindDoc="0" locked="0" layoutInCell="1" allowOverlap="1">
+            <wp:simplePos x="0" y="0"/>
+            <wp:positionH relativeFrom="margin">
+              <wp:align>left</wp:align>
+            </wp:positionH>
+            <wp:positionV relativeFrom="page">
+              <wp:posOffset>5684520</wp:posOffset>
+            </wp:positionV>
+            <wp:extent cx="6772910" cy="4002405"/>
+            <wp:effectExtent l="0" t="0" r="8890" b="0"/>
+            <wp:wrapSquare wrapText="bothSides"/>
+            <wp:docPr id="26" name="Picture 26"/>
+            <wp:cNvGraphicFramePr>
+              <a:graphicFrameLocks xmlns:a="http://schemas.openxmlformats.org/drawingml/2006/main" noChangeAspect="1"/>
+            </wp:cNvGraphicFramePr>
+            <a:graphic xmlns:a="http://schemas.openxmlformats.org/drawingml/2006/main">
+              <a:graphicData uri="http://schemas.openxmlformats.org/drawingml/2006/picture">
+                <pic:pic xmlns:pic="http://schemas.openxmlformats.org/drawingml/2006/picture">
+                  <pic:nvPicPr>
+                    <pic:cNvPr id="26" name="d1.PNG"/>
+                    <pic:cNvPicPr/>
+                  </pic:nvPicPr>
+                  <pic:blipFill>
+                    <a:blip r:embed="rId26">
+                      <a:extLst>
+                        <a:ext uri="{28A0092B-C50C-407E-A947-70E740481C1C}">
+                          <a14:useLocalDpi xmlns:a14="http://schemas.microsoft.com/office/drawing/2010/main" val="0"/>
+                        </a:ext>
+                      </a:extLst>
+                    </a:blip>
+                    <a:stretch>
+                      <a:fillRect/>
+                    </a:stretch>
+                  </pic:blipFill>
+                  <pic:spPr>
+                    <a:xfrm>
+                      <a:off x="0" y="0"/>
+                      <a:ext cx="6772910" cy="4002405"/>
+                    </a:xfrm>
+                    <a:prstGeom prst="rect">
+                      <a:avLst/>
+                    </a:prstGeom>
+                  </pic:spPr>
+                </pic:pic>
+              </a:graphicData>
+            </a:graphic>
+          </wp:anchor>
+        </w:drawing>
+      </w:r>
+      <w:r>
+        <w:rPr>
+          <w:rFonts w:ascii="Arial Black" w:hAnsi="Arial Black"/>
+          <w:u w:val="single"/>
+        </w:rPr>
+        <w:t xml:space="preserve">Code of </w:t>
+      </w:r>
+      <w:r>
+        <w:rPr>
+          <w:rFonts w:ascii="Arial Black" w:hAnsi="Arial Black"/>
+          <w:u w:val="single"/>
+        </w:rPr>
+        <w:t xml:space="preserve">Decompress Image </w:t>
+      </w:r>
+      <w:r>
+        <w:rPr>
+          <w:rFonts w:ascii="Arial Black" w:hAnsi="Arial Black"/>
+          <w:u w:val="single"/>
+        </w:rPr>
+        <w:t>function :</w:t>
+      </w:r>
+    </w:p>
+    <w:p>
+      <w:pPr>
+        <w:pStyle w:val="Default"/>
+        <w:ind w:left="360"/>
+        <w:rPr>
+          <w:rFonts w:ascii="Arial Black" w:hAnsi="Arial Black"/>
+          <w:u w:val="single"/>
+        </w:rPr>
+      </w:pPr>
+    </w:p>
+    <w:p>
+      <w:pPr>
+        <w:pStyle w:val="Default"/>
+        <w:ind w:left="360"/>
+        <w:rPr>
+          <w:rFonts w:ascii="Arial Black" w:hAnsi="Arial Black"/>
+          <w:u w:val="single"/>
+        </w:rPr>
+      </w:pPr>
+      <w:r>
+        <w:rPr>
+          <w:rFonts w:ascii="Arial Black" w:hAnsi="Arial Black"/>
+          <w:noProof/>
+          <w:u w:val="single"/>
+        </w:rPr>
+        <w:drawing>
+          <wp:anchor distT="0" distB="0" distL="114300" distR="114300" simplePos="0" relativeHeight="251671552" behindDoc="0" locked="0" layoutInCell="1" allowOverlap="1">
+            <wp:simplePos x="0" y="0"/>
+            <wp:positionH relativeFrom="column">
+              <wp:posOffset>242570</wp:posOffset>
+            </wp:positionH>
+            <wp:positionV relativeFrom="page">
+              <wp:posOffset>5143500</wp:posOffset>
+            </wp:positionV>
+            <wp:extent cx="6772910" cy="2873375"/>
+            <wp:effectExtent l="0" t="0" r="8890" b="3175"/>
+            <wp:wrapSquare wrapText="bothSides"/>
+            <wp:docPr id="28" name="Picture 28"/>
+            <wp:cNvGraphicFramePr>
+              <a:graphicFrameLocks xmlns:a="http://schemas.openxmlformats.org/drawingml/2006/main" noChangeAspect="1"/>
+            </wp:cNvGraphicFramePr>
+            <a:graphic xmlns:a="http://schemas.openxmlformats.org/drawingml/2006/main">
+              <a:graphicData uri="http://schemas.openxmlformats.org/drawingml/2006/picture">
+                <pic:pic xmlns:pic="http://schemas.openxmlformats.org/drawingml/2006/picture">
+                  <pic:nvPicPr>
+                    <pic:cNvPr id="28" name="d3.PNG"/>
+                    <pic:cNvPicPr/>
+                  </pic:nvPicPr>
+                  <pic:blipFill>
+                    <a:blip r:embed="rId27">
+                      <a:extLst>
+                        <a:ext uri="{28A0092B-C50C-407E-A947-70E740481C1C}">
+                          <a14:useLocalDpi xmlns:a14="http://schemas.microsoft.com/office/drawing/2010/main" val="0"/>
+                        </a:ext>
+                      </a:extLst>
+                    </a:blip>
+                    <a:stretch>
+                      <a:fillRect/>
+                    </a:stretch>
+                  </pic:blipFill>
+                  <pic:spPr>
+                    <a:xfrm>
+                      <a:off x="0" y="0"/>
+                      <a:ext cx="6772910" cy="2873375"/>
+                    </a:xfrm>
+                    <a:prstGeom prst="rect">
+                      <a:avLst/>
+                    </a:prstGeom>
+                  </pic:spPr>
+                </pic:pic>
+              </a:graphicData>
+            </a:graphic>
+          </wp:anchor>
+        </w:drawing>
+      </w:r>
+      <w:r>
+        <w:rPr>
+          <w:rFonts w:ascii="Arial Black" w:hAnsi="Arial Black"/>
+          <w:noProof/>
+          <w:u w:val="single"/>
+        </w:rPr>
+        <w:drawing>
+          <wp:inline distT="0" distB="0" distL="0" distR="0">
+            <wp:extent cx="6772910" cy="3637280"/>
+            <wp:effectExtent l="0" t="0" r="8890" b="1270"/>
+            <wp:docPr id="27" name="Picture 27"/>
+            <wp:cNvGraphicFramePr>
+              <a:graphicFrameLocks xmlns:a="http://schemas.openxmlformats.org/drawingml/2006/main" noChangeAspect="1"/>
+            </wp:cNvGraphicFramePr>
+            <a:graphic xmlns:a="http://schemas.openxmlformats.org/drawingml/2006/main">
+              <a:graphicData uri="http://schemas.openxmlformats.org/drawingml/2006/picture">
+                <pic:pic xmlns:pic="http://schemas.openxmlformats.org/drawingml/2006/picture">
+                  <pic:nvPicPr>
+                    <pic:cNvPr id="27" name="d2.PNG"/>
+                    <pic:cNvPicPr/>
+                  </pic:nvPicPr>
+                  <pic:blipFill>
+                    <a:blip r:embed="rId28">
+                      <a:extLst>
+                        <a:ext uri="{28A0092B-C50C-407E-A947-70E740481C1C}">
+                          <a14:useLocalDpi xmlns:a14="http://schemas.microsoft.com/office/drawing/2010/main" val="0"/>
+                        </a:ext>
+                      </a:extLst>
+                    </a:blip>
+                    <a:stretch>
+                      <a:fillRect/>
+                    </a:stretch>
+                  </pic:blipFill>
+                  <pic:spPr>
+                    <a:xfrm>
+                      <a:off x="0" y="0"/>
+                      <a:ext cx="6772910" cy="3637280"/>
+                    </a:xfrm>
+                    <a:prstGeom prst="rect">
+                      <a:avLst/>
+                    </a:prstGeom>
+                  </pic:spPr>
+                </pic:pic>
+              </a:graphicData>
+            </a:graphic>
+          </wp:inline>
+        </w:drawing>
+      </w:r>
+    </w:p>
+    <w:p>
+      <w:pPr>
+        <w:pStyle w:val="Default"/>
+        <w:ind w:left="360"/>
+        <w:rPr>
+          <w:rFonts w:ascii="Arial Black" w:hAnsi="Arial Black"/>
+          <w:u w:val="single"/>
+        </w:rPr>
+      </w:pPr>
+      <w:r>
+        <w:rPr>
+          <w:rFonts w:ascii="Arial Black" w:hAnsi="Arial Black"/>
+          <w:noProof/>
+          <w:u w:val="single"/>
+        </w:rPr>
+        <w:lastRenderedPageBreak/>
+        <w:drawing>
+          <wp:anchor distT="0" distB="0" distL="114300" distR="114300" simplePos="0" relativeHeight="251672576" behindDoc="0" locked="0" layoutInCell="1" allowOverlap="1">
+            <wp:simplePos x="0" y="0"/>
+            <wp:positionH relativeFrom="margin">
+              <wp:posOffset>266700</wp:posOffset>
+            </wp:positionH>
+            <wp:positionV relativeFrom="page">
+              <wp:posOffset>5303520</wp:posOffset>
+            </wp:positionV>
+            <wp:extent cx="6772910" cy="4556760"/>
+            <wp:effectExtent l="0" t="0" r="8890" b="0"/>
+            <wp:wrapSquare wrapText="bothSides"/>
+            <wp:docPr id="30" name="Picture 30"/>
+            <wp:cNvGraphicFramePr>
+              <a:graphicFrameLocks xmlns:a="http://schemas.openxmlformats.org/drawingml/2006/main" noChangeAspect="1"/>
+            </wp:cNvGraphicFramePr>
+            <a:graphic xmlns:a="http://schemas.openxmlformats.org/drawingml/2006/main">
+              <a:graphicData uri="http://schemas.openxmlformats.org/drawingml/2006/picture">
+                <pic:pic xmlns:pic="http://schemas.openxmlformats.org/drawingml/2006/picture">
+                  <pic:nvPicPr>
+                    <pic:cNvPr id="30" name="d5.PNG"/>
+                    <pic:cNvPicPr/>
+                  </pic:nvPicPr>
+                  <pic:blipFill>
+                    <a:blip r:embed="rId29">
+                      <a:extLst>
+                        <a:ext uri="{28A0092B-C50C-407E-A947-70E740481C1C}">
+                          <a14:useLocalDpi xmlns:a14="http://schemas.microsoft.com/office/drawing/2010/main" val="0"/>
+                        </a:ext>
+                      </a:extLst>
+                    </a:blip>
+                    <a:stretch>
+                      <a:fillRect/>
+                    </a:stretch>
+                  </pic:blipFill>
+                  <pic:spPr>
+                    <a:xfrm>
+                      <a:off x="0" y="0"/>
+                      <a:ext cx="6772910" cy="4556760"/>
+                    </a:xfrm>
+                    <a:prstGeom prst="rect">
+                      <a:avLst/>
+                    </a:prstGeom>
+                  </pic:spPr>
+                </pic:pic>
+              </a:graphicData>
+            </a:graphic>
+          </wp:anchor>
+        </w:drawing>
+      </w:r>
+      <w:r>
+        <w:rPr>
+          <w:rFonts w:ascii="Arial Black" w:hAnsi="Arial Black"/>
+          <w:noProof/>
+          <w:u w:val="single"/>
+        </w:rPr>
+        <w:drawing>
+          <wp:inline distT="0" distB="0" distL="0" distR="0">
+            <wp:extent cx="6772910" cy="4071620"/>
+            <wp:effectExtent l="0" t="0" r="8890" b="5080"/>
+            <wp:docPr id="29" name="Picture 29"/>
+            <wp:cNvGraphicFramePr>
+              <a:graphicFrameLocks xmlns:a="http://schemas.openxmlformats.org/drawingml/2006/main" noChangeAspect="1"/>
+            </wp:cNvGraphicFramePr>
+            <a:graphic xmlns:a="http://schemas.openxmlformats.org/drawingml/2006/main">
+              <a:graphicData uri="http://schemas.openxmlformats.org/drawingml/2006/picture">
+                <pic:pic xmlns:pic="http://schemas.openxmlformats.org/drawingml/2006/picture">
+                  <pic:nvPicPr>
+                    <pic:cNvPr id="29" name="d4.PNG"/>
+                    <pic:cNvPicPr/>
+                  </pic:nvPicPr>
+                  <pic:blipFill>
+                    <a:blip r:embed="rId30">
+                      <a:extLst>
+                        <a:ext uri="{28A0092B-C50C-407E-A947-70E740481C1C}">
+                          <a14:useLocalDpi xmlns:a14="http://schemas.microsoft.com/office/drawing/2010/main" val="0"/>
+                        </a:ext>
+                      </a:extLst>
+                    </a:blip>
+                    <a:stretch>
+                      <a:fillRect/>
+                    </a:stretch>
+                  </pic:blipFill>
+                  <pic:spPr>
+                    <a:xfrm>
+                      <a:off x="0" y="0"/>
+                      <a:ext cx="6772910" cy="4071620"/>
+                    </a:xfrm>
+                    <a:prstGeom prst="rect">
+                      <a:avLst/>
+                    </a:prstGeom>
+                  </pic:spPr>
+                </pic:pic>
+              </a:graphicData>
+            </a:graphic>
+          </wp:inline>
+        </w:drawing>
+      </w:r>
+    </w:p>
+    <w:p>
+      <w:pPr>
+        <w:pStyle w:val="Default"/>
+        <w:ind w:left="360"/>
+        <w:rPr>
+          <w:rFonts w:ascii="Arial Black" w:hAnsi="Arial Black"/>
+          <w:u w:val="single"/>
+        </w:rPr>
+      </w:pPr>
+      <w:r>
+        <w:rPr>
+          <w:rFonts w:ascii="Arial Black" w:hAnsi="Arial Black"/>
+          <w:noProof/>
+          <w:u w:val="single"/>
+        </w:rPr>
+        <w:lastRenderedPageBreak/>
+        <w:drawing>
+          <wp:anchor distT="0" distB="0" distL="114300" distR="114300" simplePos="0" relativeHeight="251673600" behindDoc="0" locked="0" layoutInCell="1" allowOverlap="1">
+            <wp:simplePos x="0" y="0"/>
+            <wp:positionH relativeFrom="column">
+              <wp:posOffset>166370</wp:posOffset>
+            </wp:positionH>
+            <wp:positionV relativeFrom="page">
+              <wp:posOffset>5242560</wp:posOffset>
+            </wp:positionV>
+            <wp:extent cx="6772910" cy="4399915"/>
+            <wp:effectExtent l="0" t="0" r="8890" b="635"/>
+            <wp:wrapSquare wrapText="bothSides"/>
+            <wp:docPr id="32" name="Picture 32"/>
+            <wp:cNvGraphicFramePr>
+              <a:graphicFrameLocks xmlns:a="http://schemas.openxmlformats.org/drawingml/2006/main" noChangeAspect="1"/>
+            </wp:cNvGraphicFramePr>
+            <a:graphic xmlns:a="http://schemas.openxmlformats.org/drawingml/2006/main">
+              <a:graphicData uri="http://schemas.openxmlformats.org/drawingml/2006/picture">
+                <pic:pic xmlns:pic="http://schemas.openxmlformats.org/drawingml/2006/picture">
+                  <pic:nvPicPr>
+                    <pic:cNvPr id="32" name="d7.PNG"/>
+                    <pic:cNvPicPr/>
+                  </pic:nvPicPr>
+                  <pic:blipFill>
+                    <a:blip r:embed="rId31">
+                      <a:extLst>
+                        <a:ext uri="{28A0092B-C50C-407E-A947-70E740481C1C}">
+                          <a14:useLocalDpi xmlns:a14="http://schemas.microsoft.com/office/drawing/2010/main" val="0"/>
+                        </a:ext>
+                      </a:extLst>
+                    </a:blip>
+                    <a:stretch>
+                      <a:fillRect/>
+                    </a:stretch>
+                  </pic:blipFill>
+                  <pic:spPr>
+                    <a:xfrm>
+                      <a:off x="0" y="0"/>
+                      <a:ext cx="6772910" cy="4399915"/>
+                    </a:xfrm>
+                    <a:prstGeom prst="rect">
+                      <a:avLst/>
+                    </a:prstGeom>
+                  </pic:spPr>
+                </pic:pic>
+              </a:graphicData>
+            </a:graphic>
+          </wp:anchor>
+        </w:drawing>
+      </w:r>
+      <w:r>
+        <w:rPr>
+          <w:rFonts w:ascii="Arial Black" w:hAnsi="Arial Black"/>
+          <w:noProof/>
+          <w:u w:val="single"/>
+        </w:rPr>
+        <w:drawing>
+          <wp:inline distT="0" distB="0" distL="0" distR="0">
+            <wp:extent cx="6772910" cy="4027805"/>
+            <wp:effectExtent l="0" t="0" r="8890" b="0"/>
+            <wp:docPr id="31" name="Picture 31"/>
+            <wp:cNvGraphicFramePr>
+              <a:graphicFrameLocks xmlns:a="http://schemas.openxmlformats.org/drawingml/2006/main" noChangeAspect="1"/>
+            </wp:cNvGraphicFramePr>
+            <a:graphic xmlns:a="http://schemas.openxmlformats.org/drawingml/2006/main">
+              <a:graphicData uri="http://schemas.openxmlformats.org/drawingml/2006/picture">
+                <pic:pic xmlns:pic="http://schemas.openxmlformats.org/drawingml/2006/picture">
+                  <pic:nvPicPr>
+                    <pic:cNvPr id="31" name="d6.PNG"/>
+                    <pic:cNvPicPr/>
+                  </pic:nvPicPr>
+                  <pic:blipFill>
+                    <a:blip r:embed="rId32">
+                      <a:extLst>
+                        <a:ext uri="{28A0092B-C50C-407E-A947-70E740481C1C}">
+                          <a14:useLocalDpi xmlns:a14="http://schemas.microsoft.com/office/drawing/2010/main" val="0"/>
+                        </a:ext>
+                      </a:extLst>
+                    </a:blip>
+                    <a:stretch>
+                      <a:fillRect/>
+                    </a:stretch>
+                  </pic:blipFill>
+                  <pic:spPr>
+                    <a:xfrm>
+                      <a:off x="0" y="0"/>
+                      <a:ext cx="6772910" cy="4027805"/>
+                    </a:xfrm>
+                    <a:prstGeom prst="rect">
+                      <a:avLst/>
+                    </a:prstGeom>
+                  </pic:spPr>
+                </pic:pic>
+              </a:graphicData>
+            </a:graphic>
+          </wp:inline>
+        </w:drawing>
+      </w:r>
+    </w:p>
+    <w:p>
+      <w:pPr>
+        <w:pStyle w:val="Default"/>
+        <w:ind w:left="360"/>
+        <w:rPr>
+          <w:rFonts w:ascii="Arial Black" w:hAnsi="Arial Black"/>
+          <w:u w:val="single"/>
+        </w:rPr>
+      </w:pPr>
+      <w:r>
+        <w:rPr>
+          <w:rFonts w:ascii="Arial Black" w:hAnsi="Arial Black"/>
+          <w:noProof/>
+          <w:u w:val="single"/>
+        </w:rPr>
+        <w:lastRenderedPageBreak/>
+        <w:drawing>
+          <wp:anchor distT="0" distB="0" distL="114300" distR="114300" simplePos="0" relativeHeight="251674624" behindDoc="0" locked="0" layoutInCell="1" allowOverlap="1">
+            <wp:simplePos x="0" y="0"/>
+            <wp:positionH relativeFrom="column">
+              <wp:posOffset>212090</wp:posOffset>
+            </wp:positionH>
+            <wp:positionV relativeFrom="page">
+              <wp:posOffset>5623560</wp:posOffset>
+            </wp:positionV>
+            <wp:extent cx="6772910" cy="4507230"/>
+            <wp:effectExtent l="0" t="0" r="8890" b="7620"/>
+            <wp:wrapSquare wrapText="bothSides"/>
+            <wp:docPr id="34" name="Picture 34"/>
+            <wp:cNvGraphicFramePr>
+              <a:graphicFrameLocks xmlns:a="http://schemas.openxmlformats.org/drawingml/2006/main" noChangeAspect="1"/>
+            </wp:cNvGraphicFramePr>
+            <a:graphic xmlns:a="http://schemas.openxmlformats.org/drawingml/2006/main">
+              <a:graphicData uri="http://schemas.openxmlformats.org/drawingml/2006/picture">
+                <pic:pic xmlns:pic="http://schemas.openxmlformats.org/drawingml/2006/picture">
+                  <pic:nvPicPr>
+                    <pic:cNvPr id="34" name="d9.PNG"/>
+                    <pic:cNvPicPr/>
+                  </pic:nvPicPr>
+                  <pic:blipFill>
+                    <a:blip r:embed="rId33">
+                      <a:extLst>
+                        <a:ext uri="{28A0092B-C50C-407E-A947-70E740481C1C}">
+                          <a14:useLocalDpi xmlns:a14="http://schemas.microsoft.com/office/drawing/2010/main" val="0"/>
+                        </a:ext>
+                      </a:extLst>
+                    </a:blip>
+                    <a:stretch>
+                      <a:fillRect/>
+                    </a:stretch>
+                  </pic:blipFill>
+                  <pic:spPr>
+                    <a:xfrm>
+                      <a:off x="0" y="0"/>
+                      <a:ext cx="6772910" cy="4507230"/>
+                    </a:xfrm>
+                    <a:prstGeom prst="rect">
+                      <a:avLst/>
+                    </a:prstGeom>
+                  </pic:spPr>
+                </pic:pic>
+              </a:graphicData>
+            </a:graphic>
+          </wp:anchor>
+        </w:drawing>
+      </w:r>
+      <w:r>
+        <w:rPr>
+          <w:rFonts w:ascii="Arial Black" w:hAnsi="Arial Black"/>
+          <w:noProof/>
+          <w:u w:val="single"/>
+        </w:rPr>
+        <w:drawing>
+          <wp:inline distT="0" distB="0" distL="0" distR="0">
+            <wp:extent cx="6772910" cy="4396105"/>
+            <wp:effectExtent l="0" t="0" r="8890" b="4445"/>
+            <wp:docPr id="33" name="Picture 33"/>
+            <wp:cNvGraphicFramePr>
+              <a:graphicFrameLocks xmlns:a="http://schemas.openxmlformats.org/drawingml/2006/main" noChangeAspect="1"/>
+            </wp:cNvGraphicFramePr>
+            <a:graphic xmlns:a="http://schemas.openxmlformats.org/drawingml/2006/main">
+              <a:graphicData uri="http://schemas.openxmlformats.org/drawingml/2006/picture">
+                <pic:pic xmlns:pic="http://schemas.openxmlformats.org/drawingml/2006/picture">
+                  <pic:nvPicPr>
+                    <pic:cNvPr id="33" name="d8.PNG"/>
+                    <pic:cNvPicPr/>
+                  </pic:nvPicPr>
+                  <pic:blipFill>
+                    <a:blip r:embed="rId34">
+                      <a:extLst>
+                        <a:ext uri="{28A0092B-C50C-407E-A947-70E740481C1C}">
+                          <a14:useLocalDpi xmlns:a14="http://schemas.microsoft.com/office/drawing/2010/main" val="0"/>
+                        </a:ext>
+                      </a:extLst>
+                    </a:blip>
+                    <a:stretch>
+                      <a:fillRect/>
+                    </a:stretch>
+                  </pic:blipFill>
+                  <pic:spPr>
+                    <a:xfrm>
+                      <a:off x="0" y="0"/>
+                      <a:ext cx="6772910" cy="4396105"/>
+                    </a:xfrm>
+                    <a:prstGeom prst="rect">
+                      <a:avLst/>
+                    </a:prstGeom>
+                  </pic:spPr>
+                </pic:pic>
+              </a:graphicData>
+            </a:graphic>
+          </wp:inline>
+        </w:drawing>
+      </w:r>
+    </w:p>
+    <w:p>
+      <w:pPr>
+        <w:pStyle w:val="Default"/>
+        <w:numPr>
+          <w:ilvl w:val="0"/>
+          <w:numId w:val="1"/>
+        </w:numPr>
+        <w:ind w:left="360" w:hanging="360"/>
+        <w:rPr>
+          <w:rFonts w:ascii="Arial Black" w:hAnsi="Arial Black"/>
+          <w:u w:val="single"/>
+        </w:rPr>
+      </w:pPr>
+      <w:r>
+        <w:rPr>
+          <w:rFonts w:ascii="Arial Black" w:hAnsi="Arial Black"/>
+          <w:u w:val="single"/>
+        </w:rPr>
+        <w:lastRenderedPageBreak/>
+        <w:t xml:space="preserve">Code of </w:t>
+      </w:r>
+      <w:r>
+        <w:rPr>
+          <w:rFonts w:ascii="Arial Black" w:hAnsi="Arial Black"/>
+          <w:u w:val="single"/>
+        </w:rPr>
+        <w:t xml:space="preserve">Get Combinations helper bonus </w:t>
+      </w:r>
+      <w:r>
+        <w:rPr>
+          <w:rFonts w:ascii="Arial Black" w:hAnsi="Arial Black"/>
+          <w:u w:val="single"/>
+        </w:rPr>
+        <w:t>function :</w:t>
+      </w:r>
+    </w:p>
+    <w:p>
+      <w:pPr>
+        <w:pStyle w:val="Default"/>
+        <w:ind w:left="360"/>
+        <w:rPr>
+          <w:rFonts w:ascii="Arial Black" w:hAnsi="Arial Black"/>
+          <w:u w:val="single"/>
+        </w:rPr>
+      </w:pPr>
+      <w:r>
+        <w:rPr>
+          <w:rFonts w:ascii="Arial Black" w:hAnsi="Arial Black"/>
+          <w:noProof/>
+          <w:u w:val="single"/>
+        </w:rPr>
+        <w:drawing>
+          <wp:inline distT="0" distB="0" distL="0" distR="0">
+            <wp:extent cx="6772910" cy="5211445"/>
+            <wp:effectExtent l="0" t="0" r="8890" b="8255"/>
+            <wp:docPr id="35" name="Picture 35"/>
+            <wp:cNvGraphicFramePr>
+              <a:graphicFrameLocks xmlns:a="http://schemas.openxmlformats.org/drawingml/2006/main" noChangeAspect="1"/>
+            </wp:cNvGraphicFramePr>
+            <a:graphic xmlns:a="http://schemas.openxmlformats.org/drawingml/2006/main">
+              <a:graphicData uri="http://schemas.openxmlformats.org/drawingml/2006/picture">
+                <pic:pic xmlns:pic="http://schemas.openxmlformats.org/drawingml/2006/picture">
+                  <pic:nvPicPr>
+                    <pic:cNvPr id="35" name="comp.PNG"/>
+                    <pic:cNvPicPr/>
+                  </pic:nvPicPr>
+                  <pic:blipFill>
+                    <a:blip r:embed="rId35">
+                      <a:extLst>
+                        <a:ext uri="{28A0092B-C50C-407E-A947-70E740481C1C}">
+                          <a14:useLocalDpi xmlns:a14="http://schemas.microsoft.com/office/drawing/2010/main" val="0"/>
+                        </a:ext>
+                      </a:extLst>
+                    </a:blip>
+                    <a:stretch>
+                      <a:fillRect/>
+                    </a:stretch>
+                  </pic:blipFill>
+                  <pic:spPr>
+                    <a:xfrm>
+                      <a:off x="0" y="0"/>
+                      <a:ext cx="6772910" cy="5211445"/>
+                    </a:xfrm>
+                    <a:prstGeom prst="rect">
+                      <a:avLst/>
+                    </a:prstGeom>
+                  </pic:spPr>
+                </pic:pic>
+              </a:graphicData>
+            </a:graphic>
+          </wp:inline>
+        </w:drawing>
+      </w:r>
+    </w:p>
+    <w:p>
+      <w:pPr>
+        <w:pStyle w:val="Default"/>
+        <w:numPr>
+          <w:ilvl w:val="0"/>
+          <w:numId w:val="1"/>
+        </w:numPr>
+        <w:ind w:left="360" w:hanging="360"/>
+        <w:rPr>
+          <w:rFonts w:ascii="Arial Black" w:hAnsi="Arial Black"/>
+          <w:u w:val="single"/>
+        </w:rPr>
+      </w:pPr>
+      <w:r>
+        <w:rPr>
+          <w:rFonts w:ascii="Arial Black" w:hAnsi="Arial Black"/>
+          <w:noProof/>
+          <w:u w:val="single"/>
+        </w:rPr>
+        <w:drawing>
+          <wp:anchor distT="0" distB="0" distL="114300" distR="114300" simplePos="0" relativeHeight="251675648" behindDoc="0" locked="0" layoutInCell="1" allowOverlap="1">
+            <wp:simplePos x="0" y="0"/>
+            <wp:positionH relativeFrom="column">
+              <wp:posOffset>181610</wp:posOffset>
+            </wp:positionH>
+            <wp:positionV relativeFrom="page">
+              <wp:posOffset>7056120</wp:posOffset>
+            </wp:positionV>
+            <wp:extent cx="6772910" cy="2986405"/>
+            <wp:effectExtent l="0" t="0" r="8890" b="4445"/>
+            <wp:wrapSquare wrapText="bothSides"/>
+            <wp:docPr id="36" name="Picture 36"/>
+            <wp:cNvGraphicFramePr>
+              <a:graphicFrameLocks xmlns:a="http://schemas.openxmlformats.org/drawingml/2006/main" noChangeAspect="1"/>
+            </wp:cNvGraphicFramePr>
+            <a:graphic xmlns:a="http://schemas.openxmlformats.org/drawingml/2006/main">
+              <a:graphicData uri="http://schemas.openxmlformats.org/drawingml/2006/picture">
+                <pic:pic xmlns:pic="http://schemas.openxmlformats.org/drawingml/2006/picture">
+                  <pic:nvPicPr>
+                    <pic:cNvPr id="36" name="attack.PNG"/>
+                    <pic:cNvPicPr/>
+                  </pic:nvPicPr>
+                  <pic:blipFill>
+                    <a:blip r:embed="rId36">
+                      <a:extLst>
+                        <a:ext uri="{28A0092B-C50C-407E-A947-70E740481C1C}">
+                          <a14:useLocalDpi xmlns:a14="http://schemas.microsoft.com/office/drawing/2010/main" val="0"/>
+                        </a:ext>
+                      </a:extLst>
+                    </a:blip>
+                    <a:stretch>
+                      <a:fillRect/>
+                    </a:stretch>
+                  </pic:blipFill>
+                  <pic:spPr>
+                    <a:xfrm>
+                      <a:off x="0" y="0"/>
+                      <a:ext cx="6772910" cy="2986405"/>
+                    </a:xfrm>
+                    <a:prstGeom prst="rect">
+                      <a:avLst/>
+                    </a:prstGeom>
+                  </pic:spPr>
+                </pic:pic>
+              </a:graphicData>
+            </a:graphic>
+          </wp:anchor>
+        </w:drawing>
+      </w:r>
+      <w:r>
+        <w:rPr>
+          <w:rFonts w:ascii="Arial Black" w:hAnsi="Arial Black"/>
+          <w:u w:val="single"/>
+        </w:rPr>
+        <w:t xml:space="preserve">Code of </w:t>
+      </w:r>
+      <w:r>
+        <w:rPr>
+          <w:rFonts w:ascii="Arial Black" w:hAnsi="Arial Black"/>
+          <w:u w:val="single"/>
+        </w:rPr>
+        <w:t xml:space="preserve">Attack bonus </w:t>
+      </w:r>
+      <w:r>
+        <w:rPr>
+          <w:rFonts w:ascii="Arial Black" w:hAnsi="Arial Black"/>
+          <w:u w:val="single"/>
+        </w:rPr>
+        <w:t>function :</w:t>
+      </w:r>
+    </w:p>
+    <w:p>
+      <w:pPr>
+        <w:pStyle w:val="Default"/>
+        <w:numPr>
+          <w:ilvl w:val="0"/>
+          <w:numId w:val="1"/>
+        </w:numPr>
+        <w:ind w:left="360" w:hanging="360"/>
+        <w:rPr>
+          <w:rFonts w:ascii="Arial Black" w:hAnsi="Arial Black"/>
+          <w:u w:val="single"/>
+        </w:rPr>
+      </w:pPr>
+      <w:r>
+        <w:rPr>
+          <w:rFonts w:ascii="Arial Black" w:hAnsi="Arial Black"/>
+          <w:u w:val="single"/>
+        </w:rPr>
+        <w:lastRenderedPageBreak/>
+        <w:t xml:space="preserve">Code of </w:t>
+      </w:r>
+      <w:r>
+        <w:rPr>
+          <w:rFonts w:ascii="Arial Black" w:hAnsi="Arial Black"/>
+          <w:u w:val="single"/>
+        </w:rPr>
+        <w:t>Priority queue class</w:t>
+      </w:r>
+      <w:r>
+        <w:rPr>
+          <w:rFonts w:ascii="Arial Black" w:hAnsi="Arial Black"/>
+          <w:u w:val="single"/>
+        </w:rPr>
+        <w:t xml:space="preserve"> :</w:t>
+      </w:r>
+    </w:p>
+    <w:p>
+      <w:pPr>
+        <w:pStyle w:val="Default"/>
+        <w:ind w:left="360"/>
+        <w:rPr>
+          <w:rFonts w:ascii="Arial Black" w:hAnsi="Arial Black"/>
+          <w:u w:val="single"/>
+        </w:rPr>
+      </w:pPr>
+      <w:r>
+        <w:rPr>
+          <w:rFonts w:ascii="Arial Black" w:hAnsi="Arial Black"/>
+          <w:noProof/>
+          <w:u w:val="single"/>
+        </w:rPr>
+        <w:drawing>
+          <wp:anchor distT="0" distB="0" distL="114300" distR="114300" simplePos="0" relativeHeight="251676672" behindDoc="0" locked="0" layoutInCell="1" allowOverlap="1">
+            <wp:simplePos x="0" y="0"/>
+            <wp:positionH relativeFrom="column">
+              <wp:posOffset>273050</wp:posOffset>
+            </wp:positionH>
+            <wp:positionV relativeFrom="page">
+              <wp:posOffset>6035040</wp:posOffset>
+            </wp:positionV>
+            <wp:extent cx="6772910" cy="4146550"/>
+            <wp:effectExtent l="0" t="0" r="8890" b="6350"/>
+            <wp:wrapSquare wrapText="bothSides"/>
+            <wp:docPr id="40" name="Picture 40"/>
+            <wp:cNvGraphicFramePr>
+              <a:graphicFrameLocks xmlns:a="http://schemas.openxmlformats.org/drawingml/2006/main" noChangeAspect="1"/>
+            </wp:cNvGraphicFramePr>
+            <a:graphic xmlns:a="http://schemas.openxmlformats.org/drawingml/2006/main">
+              <a:graphicData uri="http://schemas.openxmlformats.org/drawingml/2006/picture">
+                <pic:pic xmlns:pic="http://schemas.openxmlformats.org/drawingml/2006/picture">
+                  <pic:nvPicPr>
+                    <pic:cNvPr id="40" name="p2.PNG"/>
+                    <pic:cNvPicPr/>
+                  </pic:nvPicPr>
+                  <pic:blipFill>
+                    <a:blip r:embed="rId37">
+                      <a:extLst>
+                        <a:ext uri="{28A0092B-C50C-407E-A947-70E740481C1C}">
+                          <a14:useLocalDpi xmlns:a14="http://schemas.microsoft.com/office/drawing/2010/main" val="0"/>
+                        </a:ext>
+                      </a:extLst>
+                    </a:blip>
+                    <a:stretch>
+                      <a:fillRect/>
+                    </a:stretch>
+                  </pic:blipFill>
+                  <pic:spPr>
+                    <a:xfrm>
+                      <a:off x="0" y="0"/>
+                      <a:ext cx="6772910" cy="4146550"/>
+                    </a:xfrm>
+                    <a:prstGeom prst="rect">
+                      <a:avLst/>
+                    </a:prstGeom>
+                  </pic:spPr>
+                </pic:pic>
+              </a:graphicData>
+            </a:graphic>
+          </wp:anchor>
+        </w:drawing>
+      </w:r>
+      <w:r>
+        <w:rPr>
+          <w:rFonts w:ascii="Arial Black" w:hAnsi="Arial Black"/>
+          <w:noProof/>
+          <w:u w:val="single"/>
+        </w:rPr>
+        <w:drawing>
+          <wp:inline distT="0" distB="0" distL="0" distR="0">
+            <wp:extent cx="6772910" cy="4594225"/>
+            <wp:effectExtent l="0" t="0" r="8890" b="0"/>
+            <wp:docPr id="39" name="Picture 39"/>
+            <wp:cNvGraphicFramePr>
+              <a:graphicFrameLocks xmlns:a="http://schemas.openxmlformats.org/drawingml/2006/main" noChangeAspect="1"/>
+            </wp:cNvGraphicFramePr>
+            <a:graphic xmlns:a="http://schemas.openxmlformats.org/drawingml/2006/main">
+              <a:graphicData uri="http://schemas.openxmlformats.org/drawingml/2006/picture">
+                <pic:pic xmlns:pic="http://schemas.openxmlformats.org/drawingml/2006/picture">
+                  <pic:nvPicPr>
+                    <pic:cNvPr id="39" name="p1.PNG"/>
+                    <pic:cNvPicPr/>
+                  </pic:nvPicPr>
+                  <pic:blipFill>
+                    <a:blip r:embed="rId38">
+                      <a:extLst>
+                        <a:ext uri="{28A0092B-C50C-407E-A947-70E740481C1C}">
+                          <a14:useLocalDpi xmlns:a14="http://schemas.microsoft.com/office/drawing/2010/main" val="0"/>
+                        </a:ext>
+                      </a:extLst>
+                    </a:blip>
+                    <a:stretch>
+                      <a:fillRect/>
+                    </a:stretch>
+                  </pic:blipFill>
+                  <pic:spPr>
+                    <a:xfrm>
+                      <a:off x="0" y="0"/>
+                      <a:ext cx="6772910" cy="4594225"/>
+                    </a:xfrm>
+                    <a:prstGeom prst="rect">
+                      <a:avLst/>
+                    </a:prstGeom>
+                  </pic:spPr>
+                </pic:pic>
+              </a:graphicData>
+            </a:graphic>
+          </wp:inline>
+        </w:drawing>
+      </w:r>
+    </w:p>
+    <w:p>
+      <w:pPr>
+        <w:pStyle w:val="Default"/>
+        <w:ind w:left="360"/>
+        <w:rPr>
+          <w:rFonts w:ascii="Arial Black" w:hAnsi="Arial Black"/>
+          <w:u w:val="single"/>
+        </w:rPr>
+      </w:pPr>
+      <w:r>
+        <w:rPr>
+          <w:rFonts w:ascii="Arial Black" w:hAnsi="Arial Black"/>
+          <w:noProof/>
+          <w:u w:val="single"/>
+        </w:rPr>
+        <w:lastRenderedPageBreak/>
+        <w:drawing>
+          <wp:inline distT="0" distB="0" distL="0" distR="0">
+            <wp:extent cx="6772910" cy="3842385"/>
+            <wp:effectExtent l="0" t="0" r="8890" b="5715"/>
+            <wp:docPr id="41" name="Picture 41"/>
+            <wp:cNvGraphicFramePr>
+              <a:graphicFrameLocks xmlns:a="http://schemas.openxmlformats.org/drawingml/2006/main" noChangeAspect="1"/>
+            </wp:cNvGraphicFramePr>
+            <a:graphic xmlns:a="http://schemas.openxmlformats.org/drawingml/2006/main">
+              <a:graphicData uri="http://schemas.openxmlformats.org/drawingml/2006/picture">
+                <pic:pic xmlns:pic="http://schemas.openxmlformats.org/drawingml/2006/picture">
+                  <pic:nvPicPr>
+                    <pic:cNvPr id="41" name="p3.PNG"/>
+                    <pic:cNvPicPr/>
+                  </pic:nvPicPr>
+                  <pic:blipFill>
+                    <a:blip r:embed="rId39">
+                      <a:extLst>
+                        <a:ext uri="{28A0092B-C50C-407E-A947-70E740481C1C}">
+                          <a14:useLocalDpi xmlns:a14="http://schemas.microsoft.com/office/drawing/2010/main" val="0"/>
+                        </a:ext>
+                      </a:extLst>
+                    </a:blip>
+                    <a:stretch>
+                      <a:fillRect/>
+                    </a:stretch>
+                  </pic:blipFill>
+                  <pic:spPr>
+                    <a:xfrm>
+                      <a:off x="0" y="0"/>
+                      <a:ext cx="6772910" cy="3842385"/>
+                    </a:xfrm>
+                    <a:prstGeom prst="rect">
+                      <a:avLst/>
+                    </a:prstGeom>
+                  </pic:spPr>
+                </pic:pic>
+              </a:graphicData>
+            </a:graphic>
+          </wp:inline>
+        </w:drawing>
+      </w:r>
+      <w:bookmarkStart w:id="0" w:name="_GoBack"/>
+      <w:bookmarkEnd w:id="0"/>
+      <w:r>
+        <w:rPr>
+          <w:rFonts w:ascii="Arial Black" w:hAnsi="Arial Black"/>
+          <w:noProof/>
+          <w:u w:val="single"/>
+        </w:rPr>
+        <w:drawing>
+          <wp:inline distT="0" distB="0" distL="0" distR="0">
+            <wp:extent cx="2080440" cy="1143099"/>
+            <wp:effectExtent l="0" t="0" r="0" b="0"/>
+            <wp:docPr id="42" name="Picture 42"/>
+            <wp:cNvGraphicFramePr>
+              <a:graphicFrameLocks xmlns:a="http://schemas.openxmlformats.org/drawingml/2006/main" noChangeAspect="1"/>
+            </wp:cNvGraphicFramePr>
+            <a:graphic xmlns:a="http://schemas.openxmlformats.org/drawingml/2006/main">
+              <a:graphicData uri="http://schemas.openxmlformats.org/drawingml/2006/picture">
+                <pic:pic xmlns:pic="http://schemas.openxmlformats.org/drawingml/2006/picture">
+                  <pic:nvPicPr>
+                    <pic:cNvPr id="42" name="p4.PNG"/>
+                    <pic:cNvPicPr/>
+                  </pic:nvPicPr>
+                  <pic:blipFill>
+                    <a:blip r:embed="rId40">
+                      <a:extLst>
+                        <a:ext uri="{28A0092B-C50C-407E-A947-70E740481C1C}">
+                          <a14:useLocalDpi xmlns:a14="http://schemas.microsoft.com/office/drawing/2010/main" val="0"/>
+                        </a:ext>
+                      </a:extLst>
+                    </a:blip>
+                    <a:stretch>
+                      <a:fillRect/>
+                    </a:stretch>
+                  </pic:blipFill>
+                  <pic:spPr>
+                    <a:xfrm>
+                      <a:off x="0" y="0"/>
+                      <a:ext cx="2080440" cy="1143099"/>
+                    </a:xfrm>
+                    <a:prstGeom prst="rect">
+                      <a:avLst/>
+                    </a:prstGeom>
+                  </pic:spPr>
+                </pic:pic>
+              </a:graphicData>
+            </a:graphic>
+          </wp:inline>
+        </w:drawing>
+      </w:r>
+    </w:p>
+    <w:p>
+      <w:pPr>
+        <w:pStyle w:val="Default"/>
+        <w:ind w:left="360"/>
+        <w:rPr>
+          <w:rFonts w:ascii="Arial Black" w:hAnsi="Arial Black"/>
+          <w:u w:val="single"/>
+        </w:rPr>
+      </w:pPr>
+    </w:p>
+    <w:p>
+      <w:pPr>
+        <w:pStyle w:val="Default"/>
+        <w:ind w:left="360"/>
+        <w:rPr>
+          <w:rFonts w:ascii="Arial Black" w:hAnsi="Arial Black"/>
+          <w:u w:val="single"/>
+        </w:rPr>
+      </w:pPr>
+    </w:p>
+    <w:p>
+      <w:pPr>
+        <w:pStyle w:val="Default"/>
+        <w:ind w:left="360"/>
+        <w:rPr>
+          <w:rFonts w:ascii="Arial Black" w:hAnsi="Arial Black"/>
+          <w:u w:val="single"/>
+        </w:rPr>
+      </w:pPr>
+    </w:p>
+    <w:p>
+      <w:pPr>
+        <w:pStyle w:val="Default"/>
+        <w:ind w:left="360"/>
+        <w:rPr>
+          <w:rFonts w:ascii="Arial Black" w:hAnsi="Arial Black"/>
+          <w:u w:val="single"/>
+        </w:rPr>
+      </w:pPr>
+    </w:p>
+    <w:p>
+      <w:pPr>
+        <w:pStyle w:val="Default"/>
+        <w:ind w:left="360"/>
+        <w:rPr>
+          <w:rFonts w:ascii="Arial Black" w:hAnsi="Arial Black"/>
+          <w:u w:val="single"/>
+        </w:rPr>
+      </w:pPr>
+    </w:p>
+    <w:p>
+      <w:pPr>
+        <w:pStyle w:val="Default"/>
+        <w:ind w:left="360"/>
+        <w:rPr>
+          <w:rFonts w:ascii="Arial Black" w:hAnsi="Arial Black"/>
+          <w:u w:val="single"/>
+        </w:rPr>
+      </w:pPr>
+    </w:p>
+    <w:p>
+      <w:pPr>
+        <w:pStyle w:val="Default"/>
+        <w:ind w:left="360"/>
+        <w:rPr>
+          <w:rFonts w:ascii="Arial Black" w:hAnsi="Arial Black"/>
+          <w:u w:val="single"/>
+        </w:rPr>
+      </w:pPr>
+    </w:p>
+    <w:p>
+      <w:pPr>
+        <w:pStyle w:val="Default"/>
+        <w:ind w:left="360"/>
+        <w:rPr>
+          <w:rFonts w:ascii="Arial Black" w:hAnsi="Arial Black"/>
+          <w:u w:val="single"/>
+        </w:rPr>
+      </w:pPr>
+    </w:p>
+    <w:p>
+      <w:pPr>
+        <w:pStyle w:val="Default"/>
+        <w:ind w:left="360"/>
+        <w:rPr>
+          <w:rFonts w:ascii="Arial Black" w:hAnsi="Arial Black"/>
+          <w:u w:val="single"/>
+        </w:rPr>
+      </w:pPr>
+    </w:p>
+    <w:p>
+      <w:pPr>
+        <w:pStyle w:val="Default"/>
+        <w:ind w:left="360"/>
+        <w:rPr>
+          <w:rFonts w:ascii="Arial Black" w:hAnsi="Arial Black"/>
+          <w:u w:val="single"/>
+        </w:rPr>
+      </w:pPr>
+    </w:p>
+    <w:p>
+      <w:pPr>
+        <w:pStyle w:val="Default"/>
+        <w:ind w:left="360"/>
+        <w:rPr>
+          <w:rFonts w:ascii="Arial Black" w:hAnsi="Arial Black"/>
+          <w:u w:val="single"/>
+        </w:rPr>
+      </w:pPr>
+    </w:p>
+    <w:p>
+      <w:pPr>
+        <w:pStyle w:val="Default"/>
+        <w:ind w:left="360"/>
+        <w:rPr>
+          <w:rFonts w:ascii="Arial Black" w:hAnsi="Arial Black"/>
+          <w:u w:val="single"/>
+        </w:rPr>
+      </w:pPr>
+    </w:p>
+    <w:p>
+      <w:pPr>
+        <w:pStyle w:val="Default"/>
+        <w:ind w:left="360"/>
+        <w:rPr>
+          <w:rFonts w:ascii="Arial Black" w:hAnsi="Arial Black"/>
+          <w:u w:val="single"/>
+        </w:rPr>
+      </w:pPr>
+    </w:p>
+    <w:p>
+      <w:pPr>
+        <w:pStyle w:val="Default"/>
+        <w:ind w:left="360"/>
+        <w:rPr>
+          <w:rFonts w:ascii="Arial Black" w:hAnsi="Arial Black"/>
+          <w:u w:val="single"/>
+        </w:rPr>
+      </w:pPr>
+    </w:p>
     <w:tbl>
       <w:tblPr>
         <w:tblStyle w:val="TableGrid"/>
@@ -40,6 +3077,7 @@
                 <w:b/>
                 <w:bCs/>
               </w:rPr>
+              <w:lastRenderedPageBreak/>
               <w:t>Initial seed</w:t>
             </w:r>
           </w:p>
@@ -320,7 +3358,7 @@
               <w:tblLook w:val="0000" w:firstRow="0" w:lastRow="0" w:firstColumn="0" w:lastColumn="0" w:noHBand="0" w:noVBand="0"/>
             </w:tblPr>
             <w:tblGrid>
-              <w:gridCol w:w="3740"/>
+              <w:gridCol w:w="3846"/>
             </w:tblGrid>
             <w:tr>
               <w:trPr>
@@ -461,13 +3499,7 @@
               <w:jc w:val="center"/>
             </w:pPr>
             <w:r>
-              <w:t>Medium_c</w:t>
-            </w:r>
-            <w:r>
-              <w:t>a</w:t>
-            </w:r>
-            <w:r>
-              <w:t>se2</w:t>
+              <w:t>Medium_case2</w:t>
             </w:r>
           </w:p>
         </w:tc>
@@ -672,30 +3704,137 @@
           <w:szCs w:val="36"/>
           <w:u w:val="single"/>
         </w:rPr>
-        <w:t>Compression</w:t>
-      </w:r>
-      <w:r>
-        <w:rPr>
-          <w:rFonts w:ascii="Arial Black" w:hAnsi="Arial Black"/>
-          <w:b/>
-          <w:bCs/>
-          <w:sz w:val="36"/>
-          <w:szCs w:val="36"/>
-          <w:u w:val="single"/>
-        </w:rPr>
-        <w:t xml:space="preserve"> Ratio Table:</w:t>
-      </w:r>
-      <w:bookmarkStart w:id="0" w:name="_GoBack"/>
-      <w:bookmarkEnd w:id="0"/>
+        <w:t>Compression Ratio Table:</w:t>
+      </w:r>
+    </w:p>
+    <w:p>
+      <w:pPr>
+        <w:pStyle w:val="Default"/>
+        <w:ind w:left="360"/>
+        <w:rPr>
+          <w:rFonts w:ascii="Arial Black" w:hAnsi="Arial Black"/>
+          <w:u w:val="single"/>
+        </w:rPr>
+      </w:pPr>
     </w:p>
     <w:sectPr>
-      <w:pgSz w:w="12240" w:h="15840"/>
-      <w:pgMar w:top="1440" w:right="1440" w:bottom="1440" w:left="1440" w:header="720" w:footer="720" w:gutter="0"/>
+      <w:pgSz w:w="12240" w:h="16340"/>
+      <w:pgMar w:top="1831" w:right="792" w:bottom="1440" w:left="782" w:header="288" w:footer="144" w:gutter="0"/>
       <w:cols w:space="720"/>
-      <w:docGrid w:linePitch="360"/>
+      <w:noEndnote/>
+      <w:docGrid w:linePitch="299"/>
     </w:sectPr>
   </w:body>
 </w:document>
+</file>
+
+<file path=word/endnotes.xml><?xml version="1.0" encoding="utf-8"?>
+<w:endnotes xmlns:wpc="http://schemas.microsoft.com/office/word/2010/wordprocessingCanvas" xmlns:mc="http://schemas.openxmlformats.org/markup-compatibility/2006" xmlns:o="urn:schemas-microsoft-com:office:office" xmlns:r="http://schemas.openxmlformats.org/officeDocument/2006/relationships" xmlns:m="http://schemas.openxmlformats.org/officeDocument/2006/math" xmlns:v="urn:schemas-microsoft-com:vml" xmlns:wp14="http://schemas.microsoft.com/office/word/2010/wordprocessingDrawing" xmlns:wp="http://schemas.openxmlformats.org/drawingml/2006/wordprocessingDrawing" xmlns:w10="urn:schemas-microsoft-com:office:word" xmlns:w="http://schemas.openxmlformats.org/wordprocessingml/2006/main" xmlns:w14="http://schemas.microsoft.com/office/word/2010/wordml" xmlns:w15="http://schemas.microsoft.com/office/word/2012/wordml" xmlns:wpg="http://schemas.microsoft.com/office/word/2010/wordprocessingGroup" xmlns:wpi="http://schemas.microsoft.com/office/word/2010/wordprocessingInk" xmlns:wne="http://schemas.microsoft.com/office/word/2006/wordml" xmlns:wps="http://schemas.microsoft.com/office/word/2010/wordprocessingShape" mc:Ignorable="w14 w15 wp14">
+  <w:endnote w:type="separator" w:id="-1">
+    <w:p>
+      <w:pPr>
+        <w:spacing w:after="0" w:line="240" w:lineRule="auto"/>
+      </w:pPr>
+      <w:r>
+        <w:separator/>
+      </w:r>
+    </w:p>
+  </w:endnote>
+  <w:endnote w:type="continuationSeparator" w:id="0">
+    <w:p>
+      <w:pPr>
+        <w:spacing w:after="0" w:line="240" w:lineRule="auto"/>
+      </w:pPr>
+      <w:r>
+        <w:continuationSeparator/>
+      </w:r>
+    </w:p>
+  </w:endnote>
+</w:endnotes>
+</file>
+
+<file path=word/footnotes.xml><?xml version="1.0" encoding="utf-8"?>
+<w:footnotes xmlns:wpc="http://schemas.microsoft.com/office/word/2010/wordprocessingCanvas" xmlns:mc="http://schemas.openxmlformats.org/markup-compatibility/2006" xmlns:o="urn:schemas-microsoft-com:office:office" xmlns:r="http://schemas.openxmlformats.org/officeDocument/2006/relationships" xmlns:m="http://schemas.openxmlformats.org/officeDocument/2006/math" xmlns:v="urn:schemas-microsoft-com:vml" xmlns:wp14="http://schemas.microsoft.com/office/word/2010/wordprocessingDrawing" xmlns:wp="http://schemas.openxmlformats.org/drawingml/2006/wordprocessingDrawing" xmlns:w10="urn:schemas-microsoft-com:office:word" xmlns:w="http://schemas.openxmlformats.org/wordprocessingml/2006/main" xmlns:w14="http://schemas.microsoft.com/office/word/2010/wordml" xmlns:w15="http://schemas.microsoft.com/office/word/2012/wordml" xmlns:wpg="http://schemas.microsoft.com/office/word/2010/wordprocessingGroup" xmlns:wpi="http://schemas.microsoft.com/office/word/2010/wordprocessingInk" xmlns:wne="http://schemas.microsoft.com/office/word/2006/wordml" xmlns:wps="http://schemas.microsoft.com/office/word/2010/wordprocessingShape" mc:Ignorable="w14 w15 wp14">
+  <w:footnote w:type="separator" w:id="-1">
+    <w:p>
+      <w:pPr>
+        <w:spacing w:after="0" w:line="240" w:lineRule="auto"/>
+      </w:pPr>
+      <w:r>
+        <w:separator/>
+      </w:r>
+    </w:p>
+  </w:footnote>
+  <w:footnote w:type="continuationSeparator" w:id="0">
+    <w:p>
+      <w:pPr>
+        <w:spacing w:after="0" w:line="240" w:lineRule="auto"/>
+      </w:pPr>
+      <w:r>
+        <w:continuationSeparator/>
+      </w:r>
+    </w:p>
+  </w:footnote>
+</w:footnotes>
+</file>
+
+<file path=word/numbering.xml><?xml version="1.0" encoding="utf-8"?>
+<w:numbering xmlns:wpc="http://schemas.microsoft.com/office/word/2010/wordprocessingCanvas" xmlns:mc="http://schemas.openxmlformats.org/markup-compatibility/2006" xmlns:o="urn:schemas-microsoft-com:office:office" xmlns:r="http://schemas.openxmlformats.org/officeDocument/2006/relationships" xmlns:m="http://schemas.openxmlformats.org/officeDocument/2006/math" xmlns:v="urn:schemas-microsoft-com:vml" xmlns:wp14="http://schemas.microsoft.com/office/word/2010/wordprocessingDrawing" xmlns:wp="http://schemas.openxmlformats.org/drawingml/2006/wordprocessingDrawing" xmlns:w10="urn:schemas-microsoft-com:office:word" xmlns:w="http://schemas.openxmlformats.org/wordprocessingml/2006/main" xmlns:w14="http://schemas.microsoft.com/office/word/2010/wordml" xmlns:w15="http://schemas.microsoft.com/office/word/2012/wordml" xmlns:wpg="http://schemas.microsoft.com/office/word/2010/wordprocessingGroup" xmlns:wpi="http://schemas.microsoft.com/office/word/2010/wordprocessingInk" xmlns:wne="http://schemas.microsoft.com/office/word/2006/wordml" xmlns:wps="http://schemas.microsoft.com/office/word/2010/wordprocessingShape" mc:Ignorable="w14 w15 wp14">
+  <w:abstractNum w:abstractNumId="0" w15:restartNumberingAfterBreak="0">
+    <w:nsid w:val="D74E2471"/>
+    <w:multiLevelType w:val="hybridMultilevel"/>
+    <w:tmpl w:val="98978BF2"/>
+    <w:lvl w:ilvl="0" w:tplc="FFFFFFFF">
+      <w:start w:val="1"/>
+      <w:numFmt w:val="decimal"/>
+      <w:lvlText w:val="%1."/>
+      <w:lvlJc w:val="left"/>
+    </w:lvl>
+    <w:lvl w:ilvl="1" w:tplc="FFFFFFFF">
+      <w:numFmt w:val="decimal"/>
+      <w:lvlText w:val=""/>
+      <w:lvlJc w:val="left"/>
+    </w:lvl>
+    <w:lvl w:ilvl="2" w:tplc="FFFFFFFF">
+      <w:numFmt w:val="decimal"/>
+      <w:lvlText w:val=""/>
+      <w:lvlJc w:val="left"/>
+    </w:lvl>
+    <w:lvl w:ilvl="3" w:tplc="FFFFFFFF">
+      <w:numFmt w:val="decimal"/>
+      <w:lvlText w:val=""/>
+      <w:lvlJc w:val="left"/>
+    </w:lvl>
+    <w:lvl w:ilvl="4" w:tplc="FFFFFFFF">
+      <w:numFmt w:val="decimal"/>
+      <w:lvlText w:val=""/>
+      <w:lvlJc w:val="left"/>
+    </w:lvl>
+    <w:lvl w:ilvl="5" w:tplc="FFFFFFFF">
+      <w:numFmt w:val="decimal"/>
+      <w:lvlText w:val=""/>
+      <w:lvlJc w:val="left"/>
+    </w:lvl>
+    <w:lvl w:ilvl="6" w:tplc="FFFFFFFF">
+      <w:numFmt w:val="decimal"/>
+      <w:lvlText w:val=""/>
+      <w:lvlJc w:val="left"/>
+    </w:lvl>
+    <w:lvl w:ilvl="7" w:tplc="FFFFFFFF">
+      <w:numFmt w:val="decimal"/>
+      <w:lvlText w:val=""/>
+      <w:lvlJc w:val="left"/>
+    </w:lvl>
+    <w:lvl w:ilvl="8" w:tplc="FFFFFFFF">
+      <w:numFmt w:val="decimal"/>
+      <w:lvlText w:val=""/>
+      <w:lvlJc w:val="left"/>
+    </w:lvl>
+  </w:abstractNum>
+  <w:num w:numId="1">
+    <w:abstractNumId w:val="0"/>
+  </w:num>
+</w:numbering>
 </file>
 
 <file path=word/styles.xml><?xml version="1.0" encoding="utf-8"?>
@@ -1091,11 +4230,11 @@
   <w:style w:type="paragraph" w:default="1" w:styleId="Normal">
     <w:name w:val="Normal"/>
     <w:qFormat/>
-    <w:rsid w:val="00856BB2"/>
   </w:style>
   <w:style w:type="character" w:default="1" w:styleId="DefaultParagraphFont">
     <w:name w:val="Default Paragraph Font"/>
     <w:uiPriority w:val="1"/>
+    <w:semiHidden/>
     <w:unhideWhenUsed/>
   </w:style>
   <w:style w:type="table" w:default="1" w:styleId="TableNormal">
@@ -1119,11 +4258,71 @@
     <w:semiHidden/>
     <w:unhideWhenUsed/>
   </w:style>
+  <w:style w:type="paragraph" w:customStyle="1" w:styleId="Default">
+    <w:name w:val="Default"/>
+    <w:rsid w:val="00716AA8"/>
+    <w:pPr>
+      <w:autoSpaceDE w:val="0"/>
+      <w:autoSpaceDN w:val="0"/>
+      <w:adjustRightInd w:val="0"/>
+      <w:spacing w:after="0" w:line="240" w:lineRule="auto"/>
+    </w:pPr>
+    <w:rPr>
+      <w:rFonts w:ascii="Times New Roman" w:hAnsi="Times New Roman" w:cs="Times New Roman"/>
+      <w:color w:val="000000"/>
+      <w:sz w:val="24"/>
+      <w:szCs w:val="24"/>
+    </w:rPr>
+  </w:style>
+  <w:style w:type="paragraph" w:styleId="Header">
+    <w:name w:val="header"/>
+    <w:basedOn w:val="Normal"/>
+    <w:link w:val="HeaderChar"/>
+    <w:uiPriority w:val="99"/>
+    <w:unhideWhenUsed/>
+    <w:rsid w:val="00716AA8"/>
+    <w:pPr>
+      <w:tabs>
+        <w:tab w:val="center" w:pos="4680"/>
+        <w:tab w:val="right" w:pos="9360"/>
+      </w:tabs>
+      <w:spacing w:after="0" w:line="240" w:lineRule="auto"/>
+    </w:pPr>
+  </w:style>
+  <w:style w:type="character" w:customStyle="1" w:styleId="HeaderChar">
+    <w:name w:val="Header Char"/>
+    <w:basedOn w:val="DefaultParagraphFont"/>
+    <w:link w:val="Header"/>
+    <w:uiPriority w:val="99"/>
+    <w:rsid w:val="00716AA8"/>
+  </w:style>
+  <w:style w:type="paragraph" w:styleId="Footer">
+    <w:name w:val="footer"/>
+    <w:basedOn w:val="Normal"/>
+    <w:link w:val="FooterChar"/>
+    <w:uiPriority w:val="99"/>
+    <w:unhideWhenUsed/>
+    <w:rsid w:val="00716AA8"/>
+    <w:pPr>
+      <w:tabs>
+        <w:tab w:val="center" w:pos="4680"/>
+        <w:tab w:val="right" w:pos="9360"/>
+      </w:tabs>
+      <w:spacing w:after="0" w:line="240" w:lineRule="auto"/>
+    </w:pPr>
+  </w:style>
+  <w:style w:type="character" w:customStyle="1" w:styleId="FooterChar">
+    <w:name w:val="Footer Char"/>
+    <w:basedOn w:val="DefaultParagraphFont"/>
+    <w:link w:val="Footer"/>
+    <w:uiPriority w:val="99"/>
+    <w:rsid w:val="00716AA8"/>
+  </w:style>
   <w:style w:type="table" w:styleId="TableGrid">
     <w:name w:val="Table Grid"/>
     <w:basedOn w:val="TableNormal"/>
     <w:uiPriority w:val="39"/>
-    <w:rsid w:val="00856BB2"/>
+    <w:rsid w:val="00E76F00"/>
     <w:pPr>
       <w:spacing w:after="0" w:line="240" w:lineRule="auto"/>
     </w:pPr>
@@ -1137,22 +4336,6 @@
         <w:insideV w:val="single" w:sz="4" w:space="0" w:color="auto"/>
       </w:tblBorders>
     </w:tblPr>
-  </w:style>
-  <w:style w:type="paragraph" w:customStyle="1" w:styleId="Default">
-    <w:name w:val="Default"/>
-    <w:rsid w:val="00856BB2"/>
-    <w:pPr>
-      <w:autoSpaceDE w:val="0"/>
-      <w:autoSpaceDN w:val="0"/>
-      <w:adjustRightInd w:val="0"/>
-      <w:spacing w:after="0" w:line="240" w:lineRule="auto"/>
-    </w:pPr>
-    <w:rPr>
-      <w:rFonts w:ascii="Calibri" w:hAnsi="Calibri" w:cs="Calibri"/>
-      <w:color w:val="000000"/>
-      <w:sz w:val="24"/>
-      <w:szCs w:val="24"/>
-    </w:rPr>
   </w:style>
 </w:styles>
 </file>
